--- a/SegC-grupo51-proj1-relat.docx
+++ b/SegC-grupo51-proj1-relat.docx
@@ -353,30 +353,449 @@
       </w:r>
     </w:p>
     <w:p/>
+    <w:p>
+      <w:pPr>
+        <w:jc w:val="both"/>
+      </w:pPr>
+      <w:r>
+        <w:t>Na implementação do projecto</w:t>
+      </w:r>
+      <w:r>
+        <w:t xml:space="preserve">, foram criados dois programas, o </w:t>
+      </w:r>
+      <w:proofErr w:type="spellStart"/>
+      <w:r>
+        <w:t>MsgFile</w:t>
+      </w:r>
+      <w:proofErr w:type="spellEnd"/>
+      <w:r>
+        <w:t xml:space="preserve"> (cliente) que possui uma linha de comandos que permite comunicar com o outro programa, </w:t>
+      </w:r>
+      <w:proofErr w:type="spellStart"/>
+      <w:r>
+        <w:t>MsgFileServer</w:t>
+      </w:r>
+      <w:proofErr w:type="spellEnd"/>
+      <w:r>
+        <w:t>.</w:t>
+      </w:r>
+      <w:r>
+        <w:t xml:space="preserve"> </w:t>
+      </w:r>
+      <w:r>
+        <w:t>P</w:t>
+      </w:r>
+      <w:r>
+        <w:t xml:space="preserve">ara estabelecer um protocolo de comunicação, foi criada uma </w:t>
+      </w:r>
+      <w:proofErr w:type="spellStart"/>
+      <w:r>
+        <w:t>class</w:t>
+      </w:r>
+      <w:proofErr w:type="spellEnd"/>
+      <w:r>
+        <w:t xml:space="preserve"> </w:t>
+      </w:r>
+      <w:proofErr w:type="spellStart"/>
+      <w:r>
+        <w:t>Message</w:t>
+      </w:r>
+      <w:proofErr w:type="spellEnd"/>
+      <w:r>
+        <w:t xml:space="preserve"> </w:t>
+      </w:r>
+      <w:r>
+        <w:t xml:space="preserve">que “carrega” o conteúdo das mensagens </w:t>
+      </w:r>
+      <w:proofErr w:type="spellStart"/>
+      <w:r>
+        <w:t>pela</w:t>
+      </w:r>
+      <w:proofErr w:type="spellEnd"/>
+      <w:r>
+        <w:t xml:space="preserve"> rede </w:t>
+      </w:r>
+      <w:r>
+        <w:t>(explicada em maior detalhe mais à frente). De forma a organizar todas as classes</w:t>
+      </w:r>
+      <w:r>
+        <w:t xml:space="preserve">, </w:t>
+      </w:r>
+      <w:r>
+        <w:t>foram criados três packages, o package ‘</w:t>
+      </w:r>
+      <w:proofErr w:type="spellStart"/>
+      <w:r>
+        <w:t>client</w:t>
+      </w:r>
+      <w:proofErr w:type="spellEnd"/>
+      <w:r>
+        <w:t>’ que contem</w:t>
+      </w:r>
+      <w:r>
+        <w:t xml:space="preserve"> </w:t>
+      </w:r>
+      <w:r>
+        <w:t xml:space="preserve">as </w:t>
+      </w:r>
+      <w:r>
+        <w:t>classes que implement</w:t>
+      </w:r>
+      <w:r>
+        <w:t>am</w:t>
+      </w:r>
+      <w:r>
+        <w:t xml:space="preserve"> o </w:t>
+      </w:r>
+      <w:proofErr w:type="spellStart"/>
+      <w:r>
+        <w:t>MsgFile</w:t>
+      </w:r>
+      <w:proofErr w:type="spellEnd"/>
+      <w:r>
+        <w:t xml:space="preserve"> (inclusive), o package ‘server’ </w:t>
+      </w:r>
+      <w:r>
+        <w:t>que</w:t>
+      </w:r>
+      <w:r>
+        <w:t xml:space="preserve"> cont</w:t>
+      </w:r>
+      <w:r>
+        <w:t>e</w:t>
+      </w:r>
+      <w:r>
+        <w:t xml:space="preserve">m todas as classes que implementam o </w:t>
+      </w:r>
+      <w:proofErr w:type="spellStart"/>
+      <w:r>
+        <w:t>MsgFileServer</w:t>
+      </w:r>
+      <w:proofErr w:type="spellEnd"/>
+      <w:r>
+        <w:t xml:space="preserve">(inclusive), nestes dois packages, as classes contidas não “conhecem” outras classes fora do seu package, excepto as classes do terceiro </w:t>
+      </w:r>
+      <w:r>
+        <w:t xml:space="preserve">package, </w:t>
+      </w:r>
+      <w:r>
+        <w:t>‘</w:t>
+      </w:r>
+      <w:proofErr w:type="spellStart"/>
+      <w:r>
+        <w:t>communication</w:t>
+      </w:r>
+      <w:proofErr w:type="spellEnd"/>
+      <w:r>
+        <w:t>’</w:t>
+      </w:r>
+      <w:r>
+        <w:t xml:space="preserve">, que contém a </w:t>
+      </w:r>
+      <w:proofErr w:type="spellStart"/>
+      <w:r>
+        <w:t>class</w:t>
+      </w:r>
+      <w:proofErr w:type="spellEnd"/>
+      <w:r>
+        <w:t xml:space="preserve"> </w:t>
+      </w:r>
+      <w:proofErr w:type="spellStart"/>
+      <w:r>
+        <w:t>Message</w:t>
+      </w:r>
+      <w:proofErr w:type="spellEnd"/>
+      <w:r>
+        <w:t xml:space="preserve"> referida anteriormente e o enumerado </w:t>
+      </w:r>
+      <w:proofErr w:type="spellStart"/>
+      <w:r>
+        <w:t>OpCode</w:t>
+      </w:r>
+      <w:proofErr w:type="spellEnd"/>
+      <w:r>
+        <w:t xml:space="preserve"> que define os códigos das operações.</w:t>
+      </w:r>
+    </w:p>
+    <w:p>
+      <w:pPr>
+        <w:pStyle w:val="Subttulo"/>
+        <w:rPr>
+          <w:sz w:val="24"/>
+        </w:rPr>
+      </w:pPr>
+      <w:r>
+        <w:rPr>
+          <w:sz w:val="24"/>
+        </w:rPr>
+        <w:t xml:space="preserve">Package </w:t>
+      </w:r>
+      <w:proofErr w:type="spellStart"/>
+      <w:r>
+        <w:rPr>
+          <w:sz w:val="24"/>
+        </w:rPr>
+        <w:t>client</w:t>
+      </w:r>
+      <w:proofErr w:type="spellEnd"/>
+    </w:p>
+    <w:p>
+      <w:pPr>
+        <w:pStyle w:val="PargrafodaLista"/>
+        <w:numPr>
+          <w:ilvl w:val="0"/>
+          <w:numId w:val="7"/>
+        </w:numPr>
+      </w:pPr>
+      <w:proofErr w:type="spellStart"/>
+      <w:r>
+        <w:t>Client</w:t>
+      </w:r>
+      <w:proofErr w:type="spellEnd"/>
+    </w:p>
+    <w:p>
+      <w:pPr>
+        <w:pStyle w:val="PargrafodaLista"/>
+        <w:numPr>
+          <w:ilvl w:val="0"/>
+          <w:numId w:val="7"/>
+        </w:numPr>
+      </w:pPr>
+      <w:proofErr w:type="spellStart"/>
+      <w:r>
+        <w:t>ClientConst</w:t>
+      </w:r>
+      <w:proofErr w:type="spellEnd"/>
+    </w:p>
+    <w:p>
+      <w:pPr>
+        <w:pStyle w:val="PargrafodaLista"/>
+        <w:numPr>
+          <w:ilvl w:val="0"/>
+          <w:numId w:val="7"/>
+        </w:numPr>
+      </w:pPr>
+      <w:proofErr w:type="spellStart"/>
+      <w:r>
+        <w:t>MsgFile</w:t>
+      </w:r>
+      <w:proofErr w:type="spellEnd"/>
+    </w:p>
+    <w:p>
+      <w:pPr>
+        <w:jc w:val="both"/>
+      </w:pPr>
+      <w:r>
+        <w:t xml:space="preserve">O </w:t>
+      </w:r>
+      <w:proofErr w:type="spellStart"/>
+      <w:r>
+        <w:t>MsgFile</w:t>
+      </w:r>
+      <w:proofErr w:type="spellEnd"/>
+      <w:r>
+        <w:t xml:space="preserve"> </w:t>
+      </w:r>
+      <w:r>
+        <w:t>corresponde ao programa cliente</w:t>
+      </w:r>
+      <w:r>
+        <w:t xml:space="preserve">, ao ser passado como argumento o nome e password do utilizador é criado um </w:t>
+      </w:r>
+      <w:proofErr w:type="spellStart"/>
+      <w:r>
+        <w:t>Client</w:t>
+      </w:r>
+      <w:proofErr w:type="spellEnd"/>
+      <w:r>
+        <w:t xml:space="preserve"> que é responsável por comunicar com o servidor, após o utilizador se ter conectado com sucesso é disponibilizado a linha de comandos, o </w:t>
+      </w:r>
+      <w:proofErr w:type="spellStart"/>
+      <w:r>
+        <w:t>parsing</w:t>
+      </w:r>
+      <w:proofErr w:type="spellEnd"/>
+      <w:r>
+        <w:t xml:space="preserve"> é feito </w:t>
+      </w:r>
+      <w:proofErr w:type="spellStart"/>
+      <w:r>
+        <w:t>pelo</w:t>
+      </w:r>
+      <w:proofErr w:type="spellEnd"/>
+      <w:r>
+        <w:t xml:space="preserve"> </w:t>
+      </w:r>
+      <w:proofErr w:type="spellStart"/>
+      <w:proofErr w:type="gramStart"/>
+      <w:r>
+        <w:t>MsgFile</w:t>
+      </w:r>
+      <w:proofErr w:type="spellEnd"/>
+      <w:r>
+        <w:t xml:space="preserve"> </w:t>
+      </w:r>
+      <w:r>
+        <w:t>.</w:t>
+      </w:r>
+      <w:proofErr w:type="gramEnd"/>
+      <w:r>
+        <w:t xml:space="preserve"> No </w:t>
+      </w:r>
+      <w:proofErr w:type="spellStart"/>
+      <w:r>
+        <w:t>ClientConst</w:t>
+      </w:r>
+      <w:proofErr w:type="spellEnd"/>
+      <w:r>
+        <w:t xml:space="preserve"> temos os caminhos dos directórios definidos para guardar os ficheiros transferidos e mensagens colectadas do servidor.</w:t>
+      </w:r>
+    </w:p>
+    <w:p>
+      <w:pPr>
+        <w:pStyle w:val="Subttulo"/>
+        <w:rPr>
+          <w:sz w:val="24"/>
+        </w:rPr>
+      </w:pPr>
+      <w:r>
+        <w:rPr>
+          <w:sz w:val="24"/>
+        </w:rPr>
+        <w:t xml:space="preserve">Package </w:t>
+      </w:r>
+      <w:proofErr w:type="spellStart"/>
+      <w:r>
+        <w:rPr>
+          <w:sz w:val="24"/>
+        </w:rPr>
+        <w:t>communication</w:t>
+      </w:r>
+      <w:proofErr w:type="spellEnd"/>
+    </w:p>
+    <w:p>
+      <w:pPr>
+        <w:pStyle w:val="PargrafodaLista"/>
+        <w:numPr>
+          <w:ilvl w:val="0"/>
+          <w:numId w:val="7"/>
+        </w:numPr>
+      </w:pPr>
+      <w:proofErr w:type="spellStart"/>
+      <w:r>
+        <w:t>Message</w:t>
+      </w:r>
+      <w:proofErr w:type="spellEnd"/>
+    </w:p>
+    <w:p>
+      <w:pPr>
+        <w:pStyle w:val="PargrafodaLista"/>
+        <w:numPr>
+          <w:ilvl w:val="0"/>
+          <w:numId w:val="7"/>
+        </w:numPr>
+      </w:pPr>
+      <w:proofErr w:type="spellStart"/>
+      <w:r>
+        <w:t>OpCode</w:t>
+      </w:r>
+      <w:proofErr w:type="spellEnd"/>
+    </w:p>
+    <w:p/>
+    <w:p>
+      <w:pPr>
+        <w:pStyle w:val="Subttulo"/>
+        <w:rPr>
+          <w:sz w:val="24"/>
+        </w:rPr>
+      </w:pPr>
+      <w:r>
+        <w:rPr>
+          <w:sz w:val="24"/>
+        </w:rPr>
+        <w:t xml:space="preserve">Package </w:t>
+      </w:r>
+      <w:r>
+        <w:rPr>
+          <w:sz w:val="24"/>
+        </w:rPr>
+        <w:t>server</w:t>
+      </w:r>
+    </w:p>
+    <w:p>
+      <w:pPr>
+        <w:pStyle w:val="PargrafodaLista"/>
+        <w:numPr>
+          <w:ilvl w:val="0"/>
+          <w:numId w:val="7"/>
+        </w:numPr>
+      </w:pPr>
+      <w:proofErr w:type="spellStart"/>
+      <w:r>
+        <w:t>ConcurrentManager</w:t>
+      </w:r>
+      <w:proofErr w:type="spellEnd"/>
+    </w:p>
+    <w:p>
+      <w:pPr>
+        <w:pStyle w:val="PargrafodaLista"/>
+        <w:numPr>
+          <w:ilvl w:val="0"/>
+          <w:numId w:val="7"/>
+        </w:numPr>
+      </w:pPr>
+      <w:r>
+        <w:t>Manager</w:t>
+      </w:r>
+    </w:p>
+    <w:p>
+      <w:pPr>
+        <w:pStyle w:val="PargrafodaLista"/>
+        <w:numPr>
+          <w:ilvl w:val="0"/>
+          <w:numId w:val="7"/>
+        </w:numPr>
+      </w:pPr>
+      <w:proofErr w:type="spellStart"/>
+      <w:r>
+        <w:t>MsgFileServer</w:t>
+      </w:r>
+      <w:proofErr w:type="spellEnd"/>
+    </w:p>
+    <w:p>
+      <w:pPr>
+        <w:pStyle w:val="PargrafodaLista"/>
+        <w:numPr>
+          <w:ilvl w:val="0"/>
+          <w:numId w:val="7"/>
+        </w:numPr>
+      </w:pPr>
+      <w:proofErr w:type="spellStart"/>
+      <w:r>
+        <w:t>ServerConst</w:t>
+      </w:r>
+      <w:proofErr w:type="spellEnd"/>
+    </w:p>
+    <w:p>
+      <w:pPr>
+        <w:pStyle w:val="PargrafodaLista"/>
+        <w:numPr>
+          <w:ilvl w:val="0"/>
+          <w:numId w:val="7"/>
+        </w:numPr>
+      </w:pPr>
+      <w:proofErr w:type="spellStart"/>
+      <w:r>
+        <w:t>Skel</w:t>
+      </w:r>
+      <w:proofErr w:type="spellEnd"/>
+    </w:p>
     <w:p/>
     <w:p/>
-    <w:p/>
-    <w:p/>
-    <w:p/>
-    <w:p/>
-    <w:p/>
-    <w:p/>
-    <w:p/>
-    <w:p/>
-    <w:p/>
-    <w:p/>
-    <w:p/>
-    <w:p/>
-    <w:p/>
-    <w:p/>
-    <w:p/>
-    <w:p/>
-    <w:p/>
-    <w:p/>
-    <w:p/>
-    <w:p/>
-    <w:p/>
-    <w:p/>
+    <w:p>
+      <w:bookmarkStart w:id="0" w:name="_GoBack"/>
+      <w:bookmarkEnd w:id="0"/>
+    </w:p>
     <w:p>
       <w:pPr>
         <w:pStyle w:val="Ttulo1"/>
@@ -480,13 +899,7 @@
         <w:rPr>
           <w:sz w:val="24"/>
         </w:rPr>
-        <w:t>Messag</w:t>
-      </w:r>
-      <w:r>
-        <w:rPr>
-          <w:sz w:val="24"/>
-        </w:rPr>
-        <w:t>e</w:t>
+        <w:t>Message</w:t>
       </w:r>
       <w:proofErr w:type="spellEnd"/>
     </w:p>
@@ -881,10 +1294,7 @@
         <w:t>:</w:t>
       </w:r>
       <w:r>
-        <w:t xml:space="preserve"> </w:t>
-      </w:r>
-      <w:r>
-        <w:t xml:space="preserve">operação sobre </w:t>
+        <w:t xml:space="preserve"> operação sobre </w:t>
       </w:r>
       <w:r>
         <w:t>no servidor</w:t>
@@ -920,9 +1330,20 @@
         <w:t xml:space="preserve"> para cada parâmetro enviado para o servidor respectivamente, </w:t>
       </w:r>
       <w:proofErr w:type="spellStart"/>
+      <w:r>
+        <w:t>ex</w:t>
+      </w:r>
+      <w:proofErr w:type="spellEnd"/>
       <w:proofErr w:type="gramStart"/>
       <w:r>
-        <w:t>ex:trusted</w:t>
+        <w:t>:</w:t>
+      </w:r>
+      <w:r>
+        <w:t>”</w:t>
+      </w:r>
+      <w:proofErr w:type="spellStart"/>
+      <w:r>
+        <w:t>trusted</w:t>
       </w:r>
       <w:proofErr w:type="spellEnd"/>
       <w:proofErr w:type="gramEnd"/>
@@ -935,13 +1356,27 @@
       </w:r>
       <w:proofErr w:type="spellEnd"/>
       <w:r>
-        <w:t xml:space="preserve"> Carlos </w:t>
+        <w:t xml:space="preserve"> </w:t>
       </w:r>
       <w:proofErr w:type="spellStart"/>
       <w:r>
+        <w:t>c</w:t>
+      </w:r>
+      <w:r>
+        <w:t>arlos</w:t>
+      </w:r>
+      <w:proofErr w:type="spellEnd"/>
+      <w:r>
+        <w:t xml:space="preserve"> </w:t>
+      </w:r>
+      <w:proofErr w:type="spellStart"/>
+      <w:r>
         <w:t>rita</w:t>
       </w:r>
       <w:proofErr w:type="spellEnd"/>
+      <w:r>
+        <w:t>”</w:t>
+      </w:r>
       <w:r>
         <w:t xml:space="preserve"> retorna um </w:t>
       </w:r>
@@ -1048,6 +1483,9 @@
       <w:r>
         <w:t xml:space="preserve"> parâmetro introduzido já existe, por exemplo fazer </w:t>
       </w:r>
+      <w:r>
+        <w:t>“</w:t>
+      </w:r>
       <w:proofErr w:type="spellStart"/>
       <w:r>
         <w:t>trusted</w:t>
@@ -1061,6 +1499,9 @@
         <w:t>fernando</w:t>
       </w:r>
       <w:proofErr w:type="spellEnd"/>
+      <w:r>
+        <w:t>”</w:t>
+      </w:r>
       <w:r>
         <w:t xml:space="preserve">, quando o </w:t>
       </w:r>
@@ -1156,14 +1597,12 @@
       <w:r>
         <w:t xml:space="preserve"> anteriormente</w:t>
       </w:r>
-      <w:bookmarkStart w:id="0" w:name="_GoBack"/>
-      <w:bookmarkEnd w:id="0"/>
     </w:p>
     <w:p/>
     <w:p/>
     <w:tbl>
       <w:tblPr>
-        <w:tblpPr w:leftFromText="141" w:rightFromText="141" w:vertAnchor="text" w:horzAnchor="margin" w:tblpXSpec="center" w:tblpY="969"/>
+        <w:tblpPr w:leftFromText="141" w:rightFromText="141" w:vertAnchor="text" w:horzAnchor="margin" w:tblpXSpec="center" w:tblpY="1959"/>
         <w:tblW w:w="11360" w:type="dxa"/>
         <w:tblCellMar>
           <w:left w:w="70" w:type="dxa"/>
@@ -4324,9 +4763,62 @@
         </w:tc>
       </w:tr>
     </w:tbl>
-    <w:p/>
-    <w:p/>
-    <w:p/>
+    <w:p>
+      <w:pPr>
+        <w:jc w:val="both"/>
+      </w:pPr>
+      <w:r>
+        <w:t xml:space="preserve">A </w:t>
+      </w:r>
+      <w:r>
+        <w:t xml:space="preserve">seguinte tabela </w:t>
+      </w:r>
+      <w:r>
+        <w:t>apresenta os comandos e respe</w:t>
+      </w:r>
+      <w:r>
+        <w:t>c</w:t>
+      </w:r>
+      <w:r>
+        <w:t>tivas sintaxes, que os clientes podem requerer e a que o</w:t>
+      </w:r>
+      <w:r>
+        <w:t xml:space="preserve"> </w:t>
+      </w:r>
+      <w:r>
+        <w:t>servidor pode responder.</w:t>
+      </w:r>
+    </w:p>
+    <w:p>
+      <w:pPr>
+        <w:jc w:val="both"/>
+      </w:pPr>
+      <w:r>
+        <w:t xml:space="preserve">Nas mensagens de pedido, a segunda linha corresponde à informação colocada no índex do </w:t>
+      </w:r>
+      <w:proofErr w:type="spellStart"/>
+      <w:r>
+        <w:t>array</w:t>
+      </w:r>
+      <w:proofErr w:type="spellEnd"/>
+      <w:r>
+        <w:t xml:space="preserve">, enquanto que nas mensagens de resposta corresponde </w:t>
+      </w:r>
+      <w:r>
+        <w:t xml:space="preserve">à mensagem de </w:t>
+      </w:r>
+      <w:proofErr w:type="gramStart"/>
+      <w:r>
+        <w:t>erro</w:t>
+      </w:r>
+      <w:r>
+        <w:t>(</w:t>
+      </w:r>
+      <w:proofErr w:type="gramEnd"/>
+      <w:r>
+        <w:t>a primeira linha corresponde à mensagem de resposta quando não há erro).</w:t>
+      </w:r>
+    </w:p>
     <w:p/>
     <w:p>
       <w:pPr>
@@ -4450,9 +4942,9 @@
 <file path=word/numbering.xml><?xml version="1.0" encoding="utf-8"?>
 <w:numbering xmlns:wpc="http://schemas.microsoft.com/office/word/2010/wordprocessingCanvas" xmlns:cx="http://schemas.microsoft.com/office/drawing/2014/chartex" xmlns:cx1="http://schemas.microsoft.com/office/drawing/2015/9/8/chartex" xmlns:cx2="http://schemas.microsoft.com/office/drawing/2015/10/21/chartex" xmlns:cx3="http://schemas.microsoft.com/office/drawing/2016/5/9/chartex" xmlns:cx4="http://schemas.microsoft.com/office/drawing/2016/5/10/chartex" xmlns:cx5="http://schemas.microsoft.com/office/drawing/2016/5/11/chartex" xmlns:cx6="http://schemas.microsoft.com/office/drawing/2016/5/12/chartex" xmlns:cx7="http://schemas.microsoft.com/office/drawing/2016/5/13/chartex" xmlns:cx8="http://schemas.microsoft.com/office/drawing/2016/5/14/chartex" xmlns:mc="http://schemas.openxmlformats.org/markup-compatibility/2006" xmlns:aink="http://schemas.microsoft.com/office/drawing/2016/ink" xmlns:am3d="http://schemas.microsoft.com/office/drawing/2017/model3d" xmlns:o="urn:schemas-microsoft-com:office:office" xmlns:r="http://schemas.openxmlformats.org/officeDocument/2006/relationships" xmlns:m="http://schemas.openxmlformats.org/officeDocument/2006/math" xmlns:v="urn:schemas-microsoft-com:vml" xmlns:wp14="http://schemas.microsoft.com/office/word/2010/wordprocessingDrawing" xmlns:wp="http://schemas.openxmlformats.org/drawingml/2006/wordprocessingDrawing" xmlns:w10="urn:schemas-microsoft-com:office:word" xmlns:w="http://schemas.openxmlformats.org/wordprocessingml/2006/main" xmlns:w14="http://schemas.microsoft.com/office/word/2010/wordml" xmlns:w15="http://schemas.microsoft.com/office/word/2012/wordml" xmlns:w16cid="http://schemas.microsoft.com/office/word/2016/wordml/cid" xmlns:w16se="http://schemas.microsoft.com/office/word/2015/wordml/symex" xmlns:wpg="http://schemas.microsoft.com/office/word/2010/wordprocessingGroup" xmlns:wpi="http://schemas.microsoft.com/office/word/2010/wordprocessingInk" xmlns:wne="http://schemas.microsoft.com/office/word/2006/wordml" xmlns:wps="http://schemas.microsoft.com/office/word/2010/wordprocessingShape" mc:Ignorable="w14 w15 w16se w16cid wp14">
   <w:abstractNum w:abstractNumId="0" w15:restartNumberingAfterBreak="0">
-    <w:nsid w:val="17CF0B39"/>
+    <w:nsid w:val="13BA6C64"/>
     <w:multiLevelType w:val="hybridMultilevel"/>
-    <w:tmpl w:val="7EAE74BA"/>
+    <w:tmpl w:val="EEDE5DCE"/>
     <w:lvl w:ilvl="0" w:tplc="08160001">
       <w:start w:val="1"/>
       <w:numFmt w:val="bullet"/>
@@ -4563,6 +5055,119 @@
     </w:lvl>
   </w:abstractNum>
   <w:abstractNum w:abstractNumId="1" w15:restartNumberingAfterBreak="0">
+    <w:nsid w:val="17CF0B39"/>
+    <w:multiLevelType w:val="hybridMultilevel"/>
+    <w:tmpl w:val="7EAE74BA"/>
+    <w:lvl w:ilvl="0" w:tplc="08160001">
+      <w:start w:val="1"/>
+      <w:numFmt w:val="bullet"/>
+      <w:lvlText w:val=""/>
+      <w:lvlJc w:val="left"/>
+      <w:pPr>
+        <w:ind w:left="720" w:hanging="360"/>
+      </w:pPr>
+      <w:rPr>
+        <w:rFonts w:ascii="Symbol" w:hAnsi="Symbol" w:hint="default"/>
+      </w:rPr>
+    </w:lvl>
+    <w:lvl w:ilvl="1" w:tplc="08160003" w:tentative="1">
+      <w:start w:val="1"/>
+      <w:numFmt w:val="bullet"/>
+      <w:lvlText w:val="o"/>
+      <w:lvlJc w:val="left"/>
+      <w:pPr>
+        <w:ind w:left="1440" w:hanging="360"/>
+      </w:pPr>
+      <w:rPr>
+        <w:rFonts w:ascii="Courier New" w:hAnsi="Courier New" w:cs="Courier New" w:hint="default"/>
+      </w:rPr>
+    </w:lvl>
+    <w:lvl w:ilvl="2" w:tplc="08160005" w:tentative="1">
+      <w:start w:val="1"/>
+      <w:numFmt w:val="bullet"/>
+      <w:lvlText w:val=""/>
+      <w:lvlJc w:val="left"/>
+      <w:pPr>
+        <w:ind w:left="2160" w:hanging="360"/>
+      </w:pPr>
+      <w:rPr>
+        <w:rFonts w:ascii="Wingdings" w:hAnsi="Wingdings" w:hint="default"/>
+      </w:rPr>
+    </w:lvl>
+    <w:lvl w:ilvl="3" w:tplc="08160001" w:tentative="1">
+      <w:start w:val="1"/>
+      <w:numFmt w:val="bullet"/>
+      <w:lvlText w:val=""/>
+      <w:lvlJc w:val="left"/>
+      <w:pPr>
+        <w:ind w:left="2880" w:hanging="360"/>
+      </w:pPr>
+      <w:rPr>
+        <w:rFonts w:ascii="Symbol" w:hAnsi="Symbol" w:hint="default"/>
+      </w:rPr>
+    </w:lvl>
+    <w:lvl w:ilvl="4" w:tplc="08160003" w:tentative="1">
+      <w:start w:val="1"/>
+      <w:numFmt w:val="bullet"/>
+      <w:lvlText w:val="o"/>
+      <w:lvlJc w:val="left"/>
+      <w:pPr>
+        <w:ind w:left="3600" w:hanging="360"/>
+      </w:pPr>
+      <w:rPr>
+        <w:rFonts w:ascii="Courier New" w:hAnsi="Courier New" w:cs="Courier New" w:hint="default"/>
+      </w:rPr>
+    </w:lvl>
+    <w:lvl w:ilvl="5" w:tplc="08160005" w:tentative="1">
+      <w:start w:val="1"/>
+      <w:numFmt w:val="bullet"/>
+      <w:lvlText w:val=""/>
+      <w:lvlJc w:val="left"/>
+      <w:pPr>
+        <w:ind w:left="4320" w:hanging="360"/>
+      </w:pPr>
+      <w:rPr>
+        <w:rFonts w:ascii="Wingdings" w:hAnsi="Wingdings" w:hint="default"/>
+      </w:rPr>
+    </w:lvl>
+    <w:lvl w:ilvl="6" w:tplc="08160001" w:tentative="1">
+      <w:start w:val="1"/>
+      <w:numFmt w:val="bullet"/>
+      <w:lvlText w:val=""/>
+      <w:lvlJc w:val="left"/>
+      <w:pPr>
+        <w:ind w:left="5040" w:hanging="360"/>
+      </w:pPr>
+      <w:rPr>
+        <w:rFonts w:ascii="Symbol" w:hAnsi="Symbol" w:hint="default"/>
+      </w:rPr>
+    </w:lvl>
+    <w:lvl w:ilvl="7" w:tplc="08160003" w:tentative="1">
+      <w:start w:val="1"/>
+      <w:numFmt w:val="bullet"/>
+      <w:lvlText w:val="o"/>
+      <w:lvlJc w:val="left"/>
+      <w:pPr>
+        <w:ind w:left="5760" w:hanging="360"/>
+      </w:pPr>
+      <w:rPr>
+        <w:rFonts w:ascii="Courier New" w:hAnsi="Courier New" w:cs="Courier New" w:hint="default"/>
+      </w:rPr>
+    </w:lvl>
+    <w:lvl w:ilvl="8" w:tplc="08160005" w:tentative="1">
+      <w:start w:val="1"/>
+      <w:numFmt w:val="bullet"/>
+      <w:lvlText w:val=""/>
+      <w:lvlJc w:val="left"/>
+      <w:pPr>
+        <w:ind w:left="6480" w:hanging="360"/>
+      </w:pPr>
+      <w:rPr>
+        <w:rFonts w:ascii="Wingdings" w:hAnsi="Wingdings" w:hint="default"/>
+      </w:rPr>
+    </w:lvl>
+  </w:abstractNum>
+  <w:abstractNum w:abstractNumId="2" w15:restartNumberingAfterBreak="0">
     <w:nsid w:val="269840F6"/>
     <w:multiLevelType w:val="hybridMultilevel"/>
     <w:tmpl w:val="E466AFFE"/>
@@ -4675,7 +5280,93 @@
       </w:rPr>
     </w:lvl>
   </w:abstractNum>
-  <w:abstractNum w:abstractNumId="2" w15:restartNumberingAfterBreak="0">
+  <w:abstractNum w:abstractNumId="3" w15:restartNumberingAfterBreak="0">
+    <w:nsid w:val="2A8620FA"/>
+    <w:multiLevelType w:val="hybridMultilevel"/>
+    <w:tmpl w:val="93DE4A9C"/>
+    <w:lvl w:ilvl="0" w:tplc="0816000F">
+      <w:start w:val="1"/>
+      <w:numFmt w:val="decimal"/>
+      <w:lvlText w:val="%1."/>
+      <w:lvlJc w:val="left"/>
+      <w:pPr>
+        <w:ind w:left="720" w:hanging="360"/>
+      </w:pPr>
+    </w:lvl>
+    <w:lvl w:ilvl="1" w:tplc="08160019" w:tentative="1">
+      <w:start w:val="1"/>
+      <w:numFmt w:val="lowerLetter"/>
+      <w:lvlText w:val="%2."/>
+      <w:lvlJc w:val="left"/>
+      <w:pPr>
+        <w:ind w:left="1440" w:hanging="360"/>
+      </w:pPr>
+    </w:lvl>
+    <w:lvl w:ilvl="2" w:tplc="0816001B" w:tentative="1">
+      <w:start w:val="1"/>
+      <w:numFmt w:val="lowerRoman"/>
+      <w:lvlText w:val="%3."/>
+      <w:lvlJc w:val="right"/>
+      <w:pPr>
+        <w:ind w:left="2160" w:hanging="180"/>
+      </w:pPr>
+    </w:lvl>
+    <w:lvl w:ilvl="3" w:tplc="0816000F" w:tentative="1">
+      <w:start w:val="1"/>
+      <w:numFmt w:val="decimal"/>
+      <w:lvlText w:val="%4."/>
+      <w:lvlJc w:val="left"/>
+      <w:pPr>
+        <w:ind w:left="2880" w:hanging="360"/>
+      </w:pPr>
+    </w:lvl>
+    <w:lvl w:ilvl="4" w:tplc="08160019" w:tentative="1">
+      <w:start w:val="1"/>
+      <w:numFmt w:val="lowerLetter"/>
+      <w:lvlText w:val="%5."/>
+      <w:lvlJc w:val="left"/>
+      <w:pPr>
+        <w:ind w:left="3600" w:hanging="360"/>
+      </w:pPr>
+    </w:lvl>
+    <w:lvl w:ilvl="5" w:tplc="0816001B" w:tentative="1">
+      <w:start w:val="1"/>
+      <w:numFmt w:val="lowerRoman"/>
+      <w:lvlText w:val="%6."/>
+      <w:lvlJc w:val="right"/>
+      <w:pPr>
+        <w:ind w:left="4320" w:hanging="180"/>
+      </w:pPr>
+    </w:lvl>
+    <w:lvl w:ilvl="6" w:tplc="0816000F" w:tentative="1">
+      <w:start w:val="1"/>
+      <w:numFmt w:val="decimal"/>
+      <w:lvlText w:val="%7."/>
+      <w:lvlJc w:val="left"/>
+      <w:pPr>
+        <w:ind w:left="5040" w:hanging="360"/>
+      </w:pPr>
+    </w:lvl>
+    <w:lvl w:ilvl="7" w:tplc="08160019" w:tentative="1">
+      <w:start w:val="1"/>
+      <w:numFmt w:val="lowerLetter"/>
+      <w:lvlText w:val="%8."/>
+      <w:lvlJc w:val="left"/>
+      <w:pPr>
+        <w:ind w:left="5760" w:hanging="360"/>
+      </w:pPr>
+    </w:lvl>
+    <w:lvl w:ilvl="8" w:tplc="0816001B" w:tentative="1">
+      <w:start w:val="1"/>
+      <w:numFmt w:val="lowerRoman"/>
+      <w:lvlText w:val="%9."/>
+      <w:lvlJc w:val="right"/>
+      <w:pPr>
+        <w:ind w:left="6480" w:hanging="180"/>
+      </w:pPr>
+    </w:lvl>
+  </w:abstractNum>
+  <w:abstractNum w:abstractNumId="4" w15:restartNumberingAfterBreak="0">
     <w:nsid w:val="35C626DE"/>
     <w:multiLevelType w:val="hybridMultilevel"/>
     <w:tmpl w:val="9D682FA2"/>
@@ -4788,7 +5479,7 @@
       </w:rPr>
     </w:lvl>
   </w:abstractNum>
-  <w:abstractNum w:abstractNumId="3" w15:restartNumberingAfterBreak="0">
+  <w:abstractNum w:abstractNumId="5" w15:restartNumberingAfterBreak="0">
     <w:nsid w:val="394137DB"/>
     <w:multiLevelType w:val="hybridMultilevel"/>
     <w:tmpl w:val="2C704104"/>
@@ -4874,7 +5565,7 @@
       </w:pPr>
     </w:lvl>
   </w:abstractNum>
-  <w:abstractNum w:abstractNumId="4" w15:restartNumberingAfterBreak="0">
+  <w:abstractNum w:abstractNumId="6" w15:restartNumberingAfterBreak="0">
     <w:nsid w:val="47763B2C"/>
     <w:multiLevelType w:val="multilevel"/>
     <w:tmpl w:val="0816001F"/>
@@ -4961,19 +5652,25 @@
     </w:lvl>
   </w:abstractNum>
   <w:num w:numId="1">
+    <w:abstractNumId w:val="5"/>
+  </w:num>
+  <w:num w:numId="2">
+    <w:abstractNumId w:val="6"/>
+  </w:num>
+  <w:num w:numId="3">
+    <w:abstractNumId w:val="2"/>
+  </w:num>
+  <w:num w:numId="4">
+    <w:abstractNumId w:val="1"/>
+  </w:num>
+  <w:num w:numId="5">
+    <w:abstractNumId w:val="4"/>
+  </w:num>
+  <w:num w:numId="6">
     <w:abstractNumId w:val="3"/>
   </w:num>
-  <w:num w:numId="2">
-    <w:abstractNumId w:val="4"/>
-  </w:num>
-  <w:num w:numId="3">
-    <w:abstractNumId w:val="1"/>
-  </w:num>
-  <w:num w:numId="4">
+  <w:num w:numId="7">
     <w:abstractNumId w:val="0"/>
-  </w:num>
-  <w:num w:numId="5">
-    <w:abstractNumId w:val="2"/>
   </w:num>
 </w:numbering>
 </file>
@@ -5903,7 +6600,7 @@
 </file>
 
 <file path=customXml/itemProps1.xml><?xml version="1.0" encoding="utf-8"?>
-<ds:datastoreItem xmlns:ds="http://schemas.openxmlformats.org/officeDocument/2006/customXml" ds:itemID="{EA092DB5-7C12-4E09-894F-201147CC3CA0}">
+<ds:datastoreItem xmlns:ds="http://schemas.openxmlformats.org/officeDocument/2006/customXml" ds:itemID="{958ED410-D47E-440C-9741-1F8625AB2A7F}">
   <ds:schemaRefs>
     <ds:schemaRef ds:uri="http://schemas.openxmlformats.org/officeDocument/2006/bibliography"/>
   </ds:schemaRefs>

--- a/SegC-grupo51-proj1-relat.docx
+++ b/SegC-grupo51-proj1-relat.docx
@@ -369,7 +369,33 @@
       </w:r>
       <w:proofErr w:type="spellEnd"/>
       <w:r>
-        <w:t xml:space="preserve"> (cliente) que possui uma linha de comandos que permite comunicar com o outro programa, </w:t>
+        <w:t xml:space="preserve"> (cliente) que </w:t>
+      </w:r>
+      <w:r>
+        <w:t xml:space="preserve">recorre </w:t>
+      </w:r>
+      <w:proofErr w:type="gramStart"/>
+      <w:r>
+        <w:t xml:space="preserve">a </w:t>
+      </w:r>
+      <w:r>
+        <w:t xml:space="preserve"> uma</w:t>
+      </w:r>
+      <w:proofErr w:type="gramEnd"/>
+      <w:r>
+        <w:t xml:space="preserve"> linha de comandos </w:t>
+      </w:r>
+      <w:r>
+        <w:t>para</w:t>
+      </w:r>
+      <w:r>
+        <w:t xml:space="preserve"> comunicar com o outro programa</w:t>
+      </w:r>
+      <w:r>
+        <w:t>, o</w:t>
+      </w:r>
+      <w:r>
+        <w:t xml:space="preserve"> </w:t>
       </w:r>
       <w:proofErr w:type="spellStart"/>
       <w:r>
@@ -377,6 +403,9 @@
       </w:r>
       <w:proofErr w:type="spellEnd"/>
       <w:r>
+        <w:t xml:space="preserve"> (servidor)</w:t>
+      </w:r>
+      <w:r>
         <w:t>.</w:t>
       </w:r>
       <w:r>
@@ -405,15 +434,13 @@
         <w:t xml:space="preserve"> </w:t>
       </w:r>
       <w:r>
-        <w:t xml:space="preserve">que “carrega” o conteúdo das mensagens </w:t>
-      </w:r>
-      <w:proofErr w:type="spellStart"/>
-      <w:r>
-        <w:t>pela</w:t>
-      </w:r>
-      <w:proofErr w:type="spellEnd"/>
-      <w:r>
-        <w:t xml:space="preserve"> rede </w:t>
+        <w:t xml:space="preserve">que </w:t>
+      </w:r>
+      <w:r>
+        <w:t>“carrega”</w:t>
+      </w:r>
+      <w:r>
+        <w:t xml:space="preserve"> o conteúdo das mensagens pela rede </w:t>
       </w:r>
       <w:r>
         <w:t>(explicada em maior detalhe mais à frente). De forma a organizar todas as classes</w:t>
@@ -516,6 +543,14 @@
       <w:r>
         <w:t xml:space="preserve"> que define os códigos das operações.</w:t>
       </w:r>
+    </w:p>
+    <w:p>
+      <w:pPr>
+        <w:pStyle w:val="Subttulo"/>
+        <w:rPr>
+          <w:sz w:val="24"/>
+        </w:rPr>
+      </w:pPr>
     </w:p>
     <w:p>
       <w:pPr>
@@ -588,19 +623,31 @@
       <w:r>
         <w:t xml:space="preserve">O </w:t>
       </w:r>
+      <w:r>
+        <w:t>‘</w:t>
+      </w:r>
       <w:proofErr w:type="spellStart"/>
       <w:r>
         <w:t>MsgFile</w:t>
       </w:r>
       <w:proofErr w:type="spellEnd"/>
       <w:r>
+        <w:t>’</w:t>
+      </w:r>
+      <w:r>
         <w:t xml:space="preserve"> </w:t>
       </w:r>
       <w:r>
         <w:t>corresponde ao programa cliente</w:t>
       </w:r>
       <w:r>
-        <w:t xml:space="preserve">, ao ser passado como argumento o nome e password do utilizador é criado um </w:t>
+        <w:t xml:space="preserve">, </w:t>
+      </w:r>
+      <w:r>
+        <w:t xml:space="preserve">o objecto </w:t>
+      </w:r>
+      <w:r>
+        <w:t>‘</w:t>
       </w:r>
       <w:proofErr w:type="spellStart"/>
       <w:r>
@@ -608,7 +655,10 @@
       </w:r>
       <w:proofErr w:type="spellEnd"/>
       <w:r>
-        <w:t xml:space="preserve"> que é responsável por comunicar com o servidor, após o utilizador se ter conectado com sucesso é disponibilizado a linha de comandos, o </w:t>
+        <w:t>’</w:t>
+      </w:r>
+      <w:r>
+        <w:t xml:space="preserve"> é responsável por comunicar com o servidor, após o utilizador se ter conectado com sucesso é disponibilizado a linha de comandos, o </w:t>
       </w:r>
       <w:proofErr w:type="spellStart"/>
       <w:r>
@@ -626,21 +676,22 @@
       <w:r>
         <w:t xml:space="preserve"> </w:t>
       </w:r>
-      <w:proofErr w:type="spellStart"/>
-      <w:proofErr w:type="gramStart"/>
+      <w:r>
+        <w:t>‘</w:t>
+      </w:r>
+      <w:proofErr w:type="spellStart"/>
       <w:r>
         <w:t>MsgFile</w:t>
       </w:r>
       <w:proofErr w:type="spellEnd"/>
       <w:r>
-        <w:t xml:space="preserve"> </w:t>
-      </w:r>
-      <w:r>
-        <w:t>.</w:t>
-      </w:r>
-      <w:proofErr w:type="gramEnd"/>
-      <w:r>
-        <w:t xml:space="preserve"> No </w:t>
+        <w:t>’</w:t>
+      </w:r>
+      <w:r>
+        <w:t xml:space="preserve">. No </w:t>
+      </w:r>
+      <w:r>
+        <w:t>‘</w:t>
       </w:r>
       <w:proofErr w:type="spellStart"/>
       <w:r>
@@ -648,8 +699,27 @@
       </w:r>
       <w:proofErr w:type="spellEnd"/>
       <w:r>
+        <w:t>’</w:t>
+      </w:r>
+      <w:r>
         <w:t xml:space="preserve"> temos os caminhos dos directórios definidos para guardar os ficheiros transferidos e mensagens colectadas do servidor.</w:t>
       </w:r>
+    </w:p>
+    <w:p>
+      <w:pPr>
+        <w:pStyle w:val="Subttulo"/>
+        <w:rPr>
+          <w:sz w:val="24"/>
+        </w:rPr>
+      </w:pPr>
+    </w:p>
+    <w:p>
+      <w:pPr>
+        <w:pStyle w:val="Subttulo"/>
+        <w:rPr>
+          <w:sz w:val="24"/>
+        </w:rPr>
+      </w:pPr>
     </w:p>
     <w:p>
       <w:pPr>
@@ -701,7 +771,75 @@
       </w:r>
       <w:proofErr w:type="spellEnd"/>
     </w:p>
-    <w:p/>
+    <w:p>
+      <w:pPr>
+        <w:jc w:val="both"/>
+      </w:pPr>
+      <w:r>
+        <w:t xml:space="preserve">O </w:t>
+      </w:r>
+      <w:r>
+        <w:t>‘</w:t>
+      </w:r>
+      <w:proofErr w:type="spellStart"/>
+      <w:r>
+        <w:t>Message</w:t>
+      </w:r>
+      <w:proofErr w:type="spellEnd"/>
+      <w:r>
+        <w:t>’</w:t>
+      </w:r>
+      <w:r>
+        <w:t xml:space="preserve"> corresponde ao objecto que é enviado pela rede entre o cliente e o servidor, sempre que é enviad</w:t>
+      </w:r>
+      <w:r>
+        <w:t>a</w:t>
+      </w:r>
+      <w:r>
+        <w:t xml:space="preserve"> uma mensagem, </w:t>
+      </w:r>
+      <w:r>
+        <w:t xml:space="preserve">um dos atributos de </w:t>
+      </w:r>
+      <w:proofErr w:type="spellStart"/>
+      <w:r>
+        <w:t>Message</w:t>
+      </w:r>
+      <w:proofErr w:type="spellEnd"/>
+      <w:r>
+        <w:t xml:space="preserve"> é sempre inicializado com </w:t>
+      </w:r>
+      <w:r>
+        <w:t xml:space="preserve">um </w:t>
+      </w:r>
+      <w:r>
+        <w:t>‘</w:t>
+      </w:r>
+      <w:proofErr w:type="spellStart"/>
+      <w:r>
+        <w:t>OpCode</w:t>
+      </w:r>
+      <w:proofErr w:type="spellEnd"/>
+      <w:r>
+        <w:t>’</w:t>
+      </w:r>
+      <w:r>
+        <w:t>, trata-se de um enumerável que permite ao receptor da mensagem saber que tipo de dados estão disponíveis na mensagem</w:t>
+      </w:r>
+      <w:r>
+        <w:t>, e no caso do servidor saber que operação o cliente está a tentar executar.</w:t>
+      </w:r>
+    </w:p>
+    <w:p>
+      <w:pPr>
+        <w:jc w:val="both"/>
+      </w:pPr>
+    </w:p>
+    <w:p>
+      <w:pPr>
+        <w:jc w:val="both"/>
+      </w:pPr>
+    </w:p>
     <w:p>
       <w:pPr>
         <w:pStyle w:val="Subttulo"/>
@@ -713,6 +851,7 @@
         <w:rPr>
           <w:sz w:val="24"/>
         </w:rPr>
+        <w:lastRenderedPageBreak/>
         <w:t xml:space="preserve">Package </w:t>
       </w:r>
       <w:r>
@@ -791,11 +930,258 @@
       <w:proofErr w:type="spellEnd"/>
     </w:p>
     <w:p/>
+    <w:p>
+      <w:pPr>
+        <w:jc w:val="both"/>
+      </w:pPr>
+      <w:r>
+        <w:t xml:space="preserve">A classe </w:t>
+      </w:r>
+      <w:proofErr w:type="spellStart"/>
+      <w:r>
+        <w:t>ConcurrentManager</w:t>
+      </w:r>
+      <w:proofErr w:type="spellEnd"/>
+      <w:r>
+        <w:t xml:space="preserve"> é responsável por gerir os semáforos que permitem fazer exclusão m</w:t>
+      </w:r>
+      <w:r>
+        <w:t>ú</w:t>
+      </w:r>
+      <w:r>
+        <w:t>tua de ficheiros que podem ser acedidos em simultâneo por dois utilizadores conectados</w:t>
+      </w:r>
+      <w:r>
+        <w:t xml:space="preserve"> ao servidor</w:t>
+      </w:r>
+      <w:r>
+        <w:t>.</w:t>
+      </w:r>
+      <w:r>
+        <w:t xml:space="preserve"> </w:t>
+      </w:r>
+      <w:r>
+        <w:t xml:space="preserve">Na </w:t>
+      </w:r>
+      <w:proofErr w:type="spellStart"/>
+      <w:r>
+        <w:t>class</w:t>
+      </w:r>
+      <w:proofErr w:type="spellEnd"/>
+      <w:r>
+        <w:t xml:space="preserve"> Manager </w:t>
+      </w:r>
+      <w:r>
+        <w:t>estão os métodos responsáveis p</w:t>
+      </w:r>
+      <w:r>
+        <w:t xml:space="preserve">or </w:t>
+      </w:r>
+      <w:r>
+        <w:t xml:space="preserve">concretizar as operações requisitadas </w:t>
+      </w:r>
+      <w:proofErr w:type="spellStart"/>
+      <w:r>
+        <w:t>pelo</w:t>
+      </w:r>
+      <w:proofErr w:type="spellEnd"/>
+      <w:r>
+        <w:t xml:space="preserve"> cliente</w:t>
+      </w:r>
+      <w:r>
+        <w:t xml:space="preserve"> </w:t>
+      </w:r>
+      <w:r>
+        <w:t>(</w:t>
+      </w:r>
+      <w:proofErr w:type="spellStart"/>
+      <w:proofErr w:type="gramStart"/>
+      <w:r>
+        <w:t>escrever,ler</w:t>
+      </w:r>
+      <w:proofErr w:type="gramEnd"/>
+      <w:r>
+        <w:t>,criar</w:t>
+      </w:r>
+      <w:proofErr w:type="spellEnd"/>
+      <w:r>
+        <w:t xml:space="preserve"> ficheiros)</w:t>
+      </w:r>
+      <w:r>
+        <w:t>.</w:t>
+      </w:r>
+      <w:r>
+        <w:t xml:space="preserve"> </w:t>
+      </w:r>
+      <w:r>
+        <w:t>O</w:t>
+      </w:r>
+      <w:r>
+        <w:t xml:space="preserve"> </w:t>
+      </w:r>
+      <w:proofErr w:type="spellStart"/>
+      <w:r>
+        <w:t>MsgFileServer</w:t>
+      </w:r>
+      <w:proofErr w:type="spellEnd"/>
+      <w:r>
+        <w:t xml:space="preserve"> é o programa servidor, sempre que um cliente se conecta, é </w:t>
+      </w:r>
+      <w:r>
+        <w:t>criado um</w:t>
+      </w:r>
+      <w:r>
+        <w:t xml:space="preserve"> </w:t>
+      </w:r>
+      <w:proofErr w:type="spellStart"/>
+      <w:r>
+        <w:t>thread</w:t>
+      </w:r>
+      <w:proofErr w:type="spellEnd"/>
+      <w:r>
+        <w:t xml:space="preserve"> para </w:t>
+      </w:r>
+      <w:r>
+        <w:t>satisfazer os pedidos d</w:t>
+      </w:r>
+      <w:r>
+        <w:t>esse cliente</w:t>
+      </w:r>
+      <w:r>
+        <w:t>.</w:t>
+      </w:r>
+      <w:r>
+        <w:t xml:space="preserve"> </w:t>
+      </w:r>
+      <w:r>
+        <w:t>O</w:t>
+      </w:r>
+      <w:r>
+        <w:t xml:space="preserve"> </w:t>
+      </w:r>
+      <w:proofErr w:type="spellStart"/>
+      <w:r>
+        <w:t>ServerConst</w:t>
+      </w:r>
+      <w:proofErr w:type="spellEnd"/>
+      <w:r>
+        <w:t xml:space="preserve"> possui</w:t>
+      </w:r>
+      <w:r>
+        <w:t xml:space="preserve"> </w:t>
+      </w:r>
+      <w:r>
+        <w:t xml:space="preserve">constantes com </w:t>
+      </w:r>
+      <w:r>
+        <w:t xml:space="preserve">os </w:t>
+      </w:r>
+      <w:r>
+        <w:t xml:space="preserve">nomes dos </w:t>
+      </w:r>
+      <w:r>
+        <w:t xml:space="preserve">directórios definidos para guardar os ficheiros </w:t>
+      </w:r>
+      <w:r>
+        <w:t xml:space="preserve">no lado do servidor. O </w:t>
+      </w:r>
+      <w:proofErr w:type="spellStart"/>
+      <w:r>
+        <w:t>Skel</w:t>
+      </w:r>
+      <w:proofErr w:type="spellEnd"/>
+      <w:r>
+        <w:t xml:space="preserve"> implementa </w:t>
+      </w:r>
+      <w:r>
+        <w:t xml:space="preserve">a função </w:t>
+      </w:r>
+      <w:proofErr w:type="spellStart"/>
+      <w:r>
+        <w:t>invoke</w:t>
+      </w:r>
+      <w:proofErr w:type="spellEnd"/>
+      <w:r>
+        <w:t xml:space="preserve">, que ao receber uma </w:t>
+      </w:r>
+      <w:proofErr w:type="spellStart"/>
+      <w:r>
+        <w:t>Message</w:t>
+      </w:r>
+      <w:proofErr w:type="spellEnd"/>
+      <w:r>
+        <w:t xml:space="preserve"> do cliente</w:t>
+      </w:r>
+      <w:r>
+        <w:t xml:space="preserve">, </w:t>
+      </w:r>
+      <w:r>
+        <w:t xml:space="preserve">com base no </w:t>
+      </w:r>
+      <w:proofErr w:type="spellStart"/>
+      <w:r>
+        <w:t>OpCode</w:t>
+      </w:r>
+      <w:proofErr w:type="spellEnd"/>
+      <w:r>
+        <w:t xml:space="preserve"> que vem lá dentro, chama a função respectiva implementada </w:t>
+      </w:r>
+      <w:proofErr w:type="spellStart"/>
+      <w:r>
+        <w:t>pelo</w:t>
+      </w:r>
+      <w:proofErr w:type="spellEnd"/>
+      <w:r>
+        <w:t xml:space="preserve"> ‘Manager’</w:t>
+      </w:r>
+      <w:r>
+        <w:t xml:space="preserve">, com base no sucesso ou insucesso dessa operação, o </w:t>
+      </w:r>
+      <w:proofErr w:type="spellStart"/>
+      <w:r>
+        <w:t>invoke</w:t>
+      </w:r>
+      <w:proofErr w:type="spellEnd"/>
+      <w:r>
+        <w:t xml:space="preserve"> constrói uma nova </w:t>
+      </w:r>
+      <w:proofErr w:type="spellStart"/>
+      <w:r>
+        <w:t>Message</w:t>
+      </w:r>
+      <w:proofErr w:type="spellEnd"/>
+      <w:r>
+        <w:t xml:space="preserve"> de resposta para o cliente</w:t>
+      </w:r>
+      <w:r>
+        <w:t xml:space="preserve"> com o </w:t>
+      </w:r>
+      <w:proofErr w:type="spellStart"/>
+      <w:r>
+        <w:t>OpCode</w:t>
+      </w:r>
+      <w:proofErr w:type="spellEnd"/>
+      <w:r>
+        <w:t xml:space="preserve"> respectivo.</w:t>
+      </w:r>
+    </w:p>
     <w:p/>
-    <w:p>
-      <w:bookmarkStart w:id="0" w:name="_GoBack"/>
-      <w:bookmarkEnd w:id="0"/>
-    </w:p>
+    <w:p/>
+    <w:p/>
+    <w:p/>
+    <w:p/>
+    <w:p/>
+    <w:p/>
+    <w:p/>
+    <w:p/>
+    <w:p/>
+    <w:p/>
+    <w:p/>
+    <w:p/>
+    <w:p/>
+    <w:p/>
+    <w:p/>
+    <w:p/>
     <w:p>
       <w:pPr>
         <w:pStyle w:val="Ttulo1"/>
@@ -880,6 +1266,11 @@
       <w:r>
         <w:t>, quando o utilizador introduzido como input numa operação não esteja registado no servidor.</w:t>
       </w:r>
+    </w:p>
+    <w:p>
+      <w:pPr>
+        <w:jc w:val="both"/>
+      </w:pPr>
     </w:p>
     <w:p>
       <w:pPr>
@@ -1217,9 +1608,10 @@
     </w:p>
     <w:p>
       <w:pPr>
-        <w:pStyle w:val="Subttulo"/>
-        <w:rPr>
-          <w:sz w:val="24"/>
+        <w:spacing w:line="240" w:lineRule="auto"/>
+        <w:rPr>
+          <w:rFonts w:cstheme="minorHAnsi"/>
+          <w:szCs w:val="21"/>
         </w:rPr>
       </w:pPr>
     </w:p>
@@ -1273,8 +1665,14 @@
           <w:numId w:val="4"/>
         </w:numPr>
         <w:spacing w:line="240" w:lineRule="auto"/>
-      </w:pPr>
-      <w:r>
+        <w:rPr>
+          <w:lang w:val="en-US"/>
+        </w:rPr>
+      </w:pPr>
+      <w:r>
+        <w:rPr>
+          <w:lang w:val="en-US"/>
+        </w:rPr>
         <w:t>STORE_FILES, LIST_FILES, REMOVE_FILES, USERS, TRUST_USERS, UNTRUST_USERS, DOWNLOAD_FILE, SEND_MSG, COLLECT_MSG, END_CONNECTION</w:t>
       </w:r>
     </w:p>
@@ -1532,13 +1930,27 @@
         <w:spacing w:line="240" w:lineRule="auto"/>
       </w:pPr>
       <w:r>
-        <w:t>ERR_NOT_FRIENDS</w:t>
+        <w:t>ERR_NOT_</w:t>
+      </w:r>
+      <w:r>
+        <w:t>TRUSTED</w:t>
       </w:r>
       <w:r>
         <w:t>:</w:t>
       </w:r>
       <w:r>
-        <w:t xml:space="preserve"> o utilizador local e o enviado como parâmetro não são amigos</w:t>
+        <w:t xml:space="preserve"> o utilizador local </w:t>
+      </w:r>
+      <w:r>
+        <w:t xml:space="preserve">não está na lista </w:t>
+      </w:r>
+      <w:proofErr w:type="spellStart"/>
+      <w:r>
+        <w:t>trusted</w:t>
+      </w:r>
+      <w:proofErr w:type="spellEnd"/>
+      <w:r>
+        <w:t xml:space="preserve"> do utilizador enviado como parâmetro</w:t>
       </w:r>
     </w:p>
     <w:p>
@@ -3842,7 +4254,43 @@
                 <w:szCs w:val="18"/>
                 <w:lang w:val="en-US" w:eastAsia="pt-PT"/>
               </w:rPr>
-              <w:t xml:space="preserve"> ERR_NOT_FRIENDS or ERR_NOT_REGISTERED</w:t>
+              <w:t xml:space="preserve"> ERR_NOT_</w:t>
+            </w:r>
+            <w:r>
+              <w:rPr>
+                <w:rFonts w:ascii="Calibri" w:eastAsia="Times New Roman" w:hAnsi="Calibri" w:cs="Calibri"/>
+                <w:color w:val="000000"/>
+                <w:szCs w:val="18"/>
+                <w:lang w:val="en-US" w:eastAsia="pt-PT"/>
+              </w:rPr>
+              <w:t>TRUSTED</w:t>
+            </w:r>
+            <w:r>
+              <w:rPr>
+                <w:rFonts w:ascii="Calibri" w:eastAsia="Times New Roman" w:hAnsi="Calibri" w:cs="Calibri"/>
+                <w:color w:val="000000"/>
+                <w:szCs w:val="18"/>
+                <w:lang w:val="en-US" w:eastAsia="pt-PT"/>
+              </w:rPr>
+              <w:t xml:space="preserve"> or </w:t>
+            </w:r>
+            <w:r>
+              <w:rPr>
+                <w:rFonts w:ascii="Calibri" w:eastAsia="Times New Roman" w:hAnsi="Calibri" w:cs="Calibri"/>
+                <w:color w:val="000000"/>
+                <w:szCs w:val="18"/>
+                <w:lang w:val="en-US" w:eastAsia="pt-PT"/>
+              </w:rPr>
+              <w:t>E</w:t>
+            </w:r>
+            <w:r>
+              <w:rPr>
+                <w:rFonts w:ascii="Calibri" w:eastAsia="Times New Roman" w:hAnsi="Calibri" w:cs="Calibri"/>
+                <w:color w:val="000000"/>
+                <w:szCs w:val="18"/>
+                <w:lang w:val="en-US" w:eastAsia="pt-PT"/>
+              </w:rPr>
+              <w:t>RR_NOT_REGISTERED</w:t>
             </w:r>
           </w:p>
         </w:tc>
@@ -4222,7 +4670,25 @@
                 <w:szCs w:val="18"/>
                 <w:lang w:val="en-US" w:eastAsia="pt-PT"/>
               </w:rPr>
-              <w:t xml:space="preserve">OP_ERROR or ERR_NOT_FRIENDS </w:t>
+              <w:t>OP_ERROR or ERR_NOT_</w:t>
+            </w:r>
+            <w:r>
+              <w:rPr>
+                <w:rFonts w:ascii="Calibri" w:eastAsia="Times New Roman" w:hAnsi="Calibri" w:cs="Calibri"/>
+                <w:color w:val="000000"/>
+                <w:szCs w:val="18"/>
+                <w:lang w:val="en-US" w:eastAsia="pt-PT"/>
+              </w:rPr>
+              <w:t>TRUSTED</w:t>
+            </w:r>
+            <w:r>
+              <w:rPr>
+                <w:rFonts w:ascii="Calibri" w:eastAsia="Times New Roman" w:hAnsi="Calibri" w:cs="Calibri"/>
+                <w:color w:val="000000"/>
+                <w:szCs w:val="18"/>
+                <w:lang w:val="en-US" w:eastAsia="pt-PT"/>
+              </w:rPr>
+              <w:t xml:space="preserve"> </w:t>
             </w:r>
           </w:p>
           <w:p>
@@ -4768,55 +5234,34 @@
         <w:jc w:val="both"/>
       </w:pPr>
       <w:r>
-        <w:t xml:space="preserve">A </w:t>
-      </w:r>
-      <w:r>
-        <w:t xml:space="preserve">seguinte tabela </w:t>
-      </w:r>
-      <w:r>
-        <w:t>apresenta os comandos e respe</w:t>
-      </w:r>
-      <w:r>
-        <w:t>c</w:t>
-      </w:r>
-      <w:r>
-        <w:t>tivas sintaxes, que os clientes podem requerer e a que o</w:t>
+        <w:t>A seguinte tabela apresenta os comandos e respectivas sintaxes, que os clientes podem requerer e a que o servidor pode responder.</w:t>
+      </w:r>
+    </w:p>
+    <w:p>
+      <w:pPr>
+        <w:jc w:val="both"/>
+      </w:pPr>
+      <w:r>
+        <w:t xml:space="preserve">Nas mensagens de pedido, a segunda linha corresponde à informação colocada no índex do </w:t>
+      </w:r>
+      <w:proofErr w:type="spellStart"/>
+      <w:r>
+        <w:t>array</w:t>
+      </w:r>
+      <w:proofErr w:type="spellEnd"/>
+      <w:r>
+        <w:t xml:space="preserve">, enquanto que nas mensagens de resposta corresponde </w:t>
+      </w:r>
+      <w:r>
+        <w:t>à mensagem de erro</w:t>
       </w:r>
       <w:r>
         <w:t xml:space="preserve"> </w:t>
       </w:r>
-      <w:r>
-        <w:t>servidor pode responder.</w:t>
-      </w:r>
-    </w:p>
-    <w:p>
-      <w:pPr>
-        <w:jc w:val="both"/>
-      </w:pPr>
-      <w:r>
-        <w:t xml:space="preserve">Nas mensagens de pedido, a segunda linha corresponde à informação colocada no índex do </w:t>
-      </w:r>
-      <w:proofErr w:type="spellStart"/>
-      <w:r>
-        <w:t>array</w:t>
-      </w:r>
-      <w:proofErr w:type="spellEnd"/>
-      <w:r>
-        <w:t xml:space="preserve">, enquanto que nas mensagens de resposta corresponde </w:t>
-      </w:r>
-      <w:r>
-        <w:t xml:space="preserve">à mensagem de </w:t>
-      </w:r>
-      <w:proofErr w:type="gramStart"/>
-      <w:r>
-        <w:t>erro</w:t>
-      </w:r>
-      <w:r>
-        <w:t>(</w:t>
-      </w:r>
-      <w:proofErr w:type="gramEnd"/>
-      <w:r>
-        <w:t>a primeira linha corresponde à mensagem de resposta quando não há erro).</w:t>
+      <w:bookmarkStart w:id="0" w:name="_GoBack"/>
+      <w:bookmarkEnd w:id="0"/>
+      <w:r>
+        <w:t>(a primeira linha corresponde à mensagem de resposta quando não há erro).</w:t>
       </w:r>
     </w:p>
     <w:p/>
@@ -6600,7 +7045,7 @@
 </file>
 
 <file path=customXml/itemProps1.xml><?xml version="1.0" encoding="utf-8"?>
-<ds:datastoreItem xmlns:ds="http://schemas.openxmlformats.org/officeDocument/2006/customXml" ds:itemID="{958ED410-D47E-440C-9741-1F8625AB2A7F}">
+<ds:datastoreItem xmlns:ds="http://schemas.openxmlformats.org/officeDocument/2006/customXml" ds:itemID="{77654684-A6C1-4085-A268-E395B213B009}">
   <ds:schemaRefs>
     <ds:schemaRef ds:uri="http://schemas.openxmlformats.org/officeDocument/2006/bibliography"/>
   </ds:schemaRefs>

--- a/SegC-grupo51-proj1-relat.docx
+++ b/SegC-grupo51-proj1-relat.docx
@@ -374,14 +374,9 @@
       <w:r>
         <w:t xml:space="preserve">recorre </w:t>
       </w:r>
-      <w:proofErr w:type="gramStart"/>
-      <w:r>
-        <w:t xml:space="preserve">a </w:t>
-      </w:r>
-      <w:r>
-        <w:t xml:space="preserve"> uma</w:t>
-      </w:r>
-      <w:proofErr w:type="gramEnd"/>
+      <w:r>
+        <w:t>a uma</w:t>
+      </w:r>
       <w:r>
         <w:t xml:space="preserve"> linha de comandos </w:t>
       </w:r>
@@ -644,7 +639,15 @@
         <w:t xml:space="preserve">, </w:t>
       </w:r>
       <w:r>
-        <w:t xml:space="preserve">o objecto </w:t>
+        <w:t xml:space="preserve">o </w:t>
+      </w:r>
+      <w:proofErr w:type="spellStart"/>
+      <w:r>
+        <w:t>objecto</w:t>
+      </w:r>
+      <w:proofErr w:type="spellEnd"/>
+      <w:r>
+        <w:t xml:space="preserve"> </w:t>
       </w:r>
       <w:r>
         <w:t>‘</w:t>
@@ -666,15 +669,7 @@
       </w:r>
       <w:proofErr w:type="spellEnd"/>
       <w:r>
-        <w:t xml:space="preserve"> é feito </w:t>
-      </w:r>
-      <w:proofErr w:type="spellStart"/>
-      <w:r>
-        <w:t>pelo</w:t>
-      </w:r>
-      <w:proofErr w:type="spellEnd"/>
-      <w:r>
-        <w:t xml:space="preserve"> </w:t>
+        <w:t xml:space="preserve"> é feito pelo </w:t>
       </w:r>
       <w:r>
         <w:t>‘</w:t>
@@ -790,7 +785,15 @@
         <w:t>’</w:t>
       </w:r>
       <w:r>
-        <w:t xml:space="preserve"> corresponde ao objecto que é enviado pela rede entre o cliente e o servidor, sempre que é enviad</w:t>
+        <w:t xml:space="preserve"> corresponde ao </w:t>
+      </w:r>
+      <w:proofErr w:type="spellStart"/>
+      <w:r>
+        <w:t>objecto</w:t>
+      </w:r>
+      <w:proofErr w:type="spellEnd"/>
+      <w:r>
+        <w:t xml:space="preserve"> que é enviado pela rede entre o cliente e o servidor, sempre que é enviad</w:t>
       </w:r>
       <w:r>
         <w:t>a</w:t>
@@ -978,15 +981,7 @@
         <w:t xml:space="preserve">or </w:t>
       </w:r>
       <w:r>
-        <w:t xml:space="preserve">concretizar as operações requisitadas </w:t>
-      </w:r>
-      <w:proofErr w:type="spellStart"/>
-      <w:r>
-        <w:t>pelo</w:t>
-      </w:r>
-      <w:proofErr w:type="spellEnd"/>
-      <w:r>
-        <w:t xml:space="preserve"> cliente</w:t>
+        <w:t>concretizar as operações requisitadas pelo cliente</w:t>
       </w:r>
       <w:r>
         <w:t xml:space="preserve"> </w:t>
@@ -1124,15 +1119,15 @@
       </w:r>
       <w:proofErr w:type="spellEnd"/>
       <w:r>
-        <w:t xml:space="preserve"> que vem lá dentro, chama a função respectiva implementada </w:t>
-      </w:r>
-      <w:proofErr w:type="spellStart"/>
-      <w:r>
-        <w:t>pelo</w:t>
-      </w:r>
-      <w:proofErr w:type="spellEnd"/>
-      <w:r>
-        <w:t xml:space="preserve"> ‘Manager’</w:t>
+        <w:t xml:space="preserve"> que vem lá dentro, chama a função </w:t>
+      </w:r>
+      <w:proofErr w:type="spellStart"/>
+      <w:r>
+        <w:t>respectiva</w:t>
+      </w:r>
+      <w:proofErr w:type="spellEnd"/>
+      <w:r>
+        <w:t xml:space="preserve"> implementada pelo ‘Manager’</w:t>
       </w:r>
       <w:r>
         <w:t xml:space="preserve">, com base no sucesso ou insucesso dessa operação, o </w:t>
@@ -1162,7 +1157,15 @@
       </w:r>
       <w:proofErr w:type="spellEnd"/>
       <w:r>
-        <w:t xml:space="preserve"> respectivo.</w:t>
+        <w:t xml:space="preserve"> </w:t>
+      </w:r>
+      <w:proofErr w:type="spellStart"/>
+      <w:r>
+        <w:t>respectivo</w:t>
+      </w:r>
+      <w:proofErr w:type="spellEnd"/>
+      <w:r>
+        <w:t>.</w:t>
       </w:r>
     </w:p>
     <w:p/>
@@ -1725,7 +1728,15 @@
       </w:r>
       <w:proofErr w:type="spellEnd"/>
       <w:r>
-        <w:t xml:space="preserve"> para cada parâmetro enviado para o servidor respectivamente, </w:t>
+        <w:t xml:space="preserve"> para cada parâmetro enviado para o servidor </w:t>
+      </w:r>
+      <w:proofErr w:type="spellStart"/>
+      <w:r>
+        <w:t>respectivamente</w:t>
+      </w:r>
+      <w:proofErr w:type="spellEnd"/>
+      <w:r>
+        <w:t xml:space="preserve">, </w:t>
       </w:r>
       <w:proofErr w:type="spellStart"/>
       <w:r>
@@ -1776,15 +1787,7 @@
         <w:t>”</w:t>
       </w:r>
       <w:r>
-        <w:t xml:space="preserve"> retorna um </w:t>
-      </w:r>
-      <w:proofErr w:type="spellStart"/>
-      <w:r>
-        <w:t>vetor</w:t>
-      </w:r>
-      <w:proofErr w:type="spellEnd"/>
-      <w:r>
-        <w:t xml:space="preserve"> de </w:t>
+        <w:t xml:space="preserve"> retorna um vetor de </w:t>
       </w:r>
       <w:proofErr w:type="spellStart"/>
       <w:r>
@@ -5258,42 +5261,86 @@
       <w:r>
         <w:t xml:space="preserve"> </w:t>
       </w:r>
+      <w:r>
+        <w:t>(a primeira linha corresponde à mensagem de resposta quando não há erro).</w:t>
+      </w:r>
+    </w:p>
+    <w:p/>
+    <w:p>
+      <w:pPr>
+        <w:pStyle w:val="Ttulo1"/>
+      </w:pPr>
+      <w:r>
+        <w:t>Segurança</w:t>
+      </w:r>
+    </w:p>
+    <w:p/>
+    <w:p>
+      <w:pPr>
+        <w:jc w:val="both"/>
+      </w:pPr>
+      <w:r>
+        <w:t>Para impedir múltiplos logins no</w:t>
+      </w:r>
+      <w:r>
+        <w:t xml:space="preserve"> servidor</w:t>
+      </w:r>
+      <w:r>
+        <w:t xml:space="preserve"> pelo mesmo utilizador</w:t>
+      </w:r>
+      <w:r>
+        <w:t xml:space="preserve">, foi </w:t>
+      </w:r>
+      <w:r>
+        <w:t>realizado</w:t>
+      </w:r>
+      <w:r>
+        <w:t xml:space="preserve"> </w:t>
+      </w:r>
+      <w:r>
+        <w:t>o seu bloqueio</w:t>
+      </w:r>
+      <w:r>
+        <w:t xml:space="preserve">, ou seja, apenas pode permanecer conectado ao servidor </w:t>
+      </w:r>
+      <w:r>
+        <w:t>um</w:t>
+      </w:r>
+      <w:r>
+        <w:t xml:space="preserve"> </w:t>
+      </w:r>
+      <w:r>
+        <w:t>utilizador para aquele “</w:t>
+      </w:r>
+      <w:proofErr w:type="spellStart"/>
+      <w:r>
+        <w:t>user</w:t>
+      </w:r>
+      <w:proofErr w:type="spellEnd"/>
+      <w:r>
+        <w:t xml:space="preserve"> </w:t>
+      </w:r>
+      <w:proofErr w:type="spellStart"/>
+      <w:r>
+        <w:t>name</w:t>
+      </w:r>
+      <w:proofErr w:type="spellEnd"/>
+      <w:r>
+        <w:t>”</w:t>
+      </w:r>
+      <w:r>
+        <w:t>.</w:t>
+      </w:r>
+    </w:p>
+    <w:p>
+      <w:pPr>
+        <w:rPr>
+          <w:u w:val="single"/>
+        </w:rPr>
+      </w:pPr>
       <w:bookmarkStart w:id="0" w:name="_GoBack"/>
       <w:bookmarkEnd w:id="0"/>
-      <w:r>
-        <w:t>(a primeira linha corresponde à mensagem de resposta quando não há erro).</w:t>
-      </w:r>
-    </w:p>
-    <w:p/>
-    <w:p>
-      <w:pPr>
-        <w:pStyle w:val="Ttulo1"/>
-      </w:pPr>
-      <w:r>
-        <w:t>Segurança</w:t>
-      </w:r>
-    </w:p>
-    <w:p/>
-    <w:p/>
-    <w:p>
-      <w:r>
-        <w:t>Os ficheiros tanto do servidor como do cliente estão “expostos”, ou seja, basta ir à directoria definida no programa, e consultar os ficheiros e mensagens de cada utilizador.</w:t>
-      </w:r>
-    </w:p>
-    <w:p/>
-    <w:p/>
-    <w:p/>
-    <w:p/>
-    <w:p/>
-    <w:p/>
-    <w:p/>
-    <w:p/>
-    <w:p/>
-    <w:p/>
-    <w:p/>
-    <w:p/>
-    <w:p/>
-    <w:p/>
+    </w:p>
     <w:p/>
     <w:p>
       <w:pPr>
@@ -7045,7 +7092,7 @@
 </file>
 
 <file path=customXml/itemProps1.xml><?xml version="1.0" encoding="utf-8"?>
-<ds:datastoreItem xmlns:ds="http://schemas.openxmlformats.org/officeDocument/2006/customXml" ds:itemID="{77654684-A6C1-4085-A268-E395B213B009}">
+<ds:datastoreItem xmlns:ds="http://schemas.openxmlformats.org/officeDocument/2006/customXml" ds:itemID="{84BF9EC9-AB7D-42D8-B82D-E3778300459A}">
   <ds:schemaRefs>
     <ds:schemaRef ds:uri="http://schemas.openxmlformats.org/officeDocument/2006/bibliography"/>
   </ds:schemaRefs>

--- a/SegC-grupo51-proj1-relat.docx
+++ b/SegC-grupo51-proj1-relat.docx
@@ -639,37 +639,37 @@
         <w:t xml:space="preserve">, </w:t>
       </w:r>
       <w:r>
-        <w:t xml:space="preserve">o </w:t>
-      </w:r>
-      <w:proofErr w:type="spellStart"/>
-      <w:r>
-        <w:t>objecto</w:t>
+        <w:t xml:space="preserve">o objecto </w:t>
+      </w:r>
+      <w:r>
+        <w:t>‘</w:t>
+      </w:r>
+      <w:proofErr w:type="spellStart"/>
+      <w:r>
+        <w:t>Client</w:t>
+      </w:r>
+      <w:proofErr w:type="spellEnd"/>
+      <w:r>
+        <w:t>’</w:t>
+      </w:r>
+      <w:r>
+        <w:t xml:space="preserve"> é responsável por comunicar com o servidor, após o utilizador se ter conectado com sucesso é disponibilizado a linha de comandos, o </w:t>
+      </w:r>
+      <w:proofErr w:type="spellStart"/>
+      <w:r>
+        <w:t>parsing</w:t>
+      </w:r>
+      <w:proofErr w:type="spellEnd"/>
+      <w:r>
+        <w:t xml:space="preserve"> é feito </w:t>
+      </w:r>
+      <w:proofErr w:type="spellStart"/>
+      <w:r>
+        <w:t>pelo</w:t>
       </w:r>
       <w:proofErr w:type="spellEnd"/>
       <w:r>
         <w:t xml:space="preserve"> </w:t>
-      </w:r>
-      <w:r>
-        <w:t>‘</w:t>
-      </w:r>
-      <w:proofErr w:type="spellStart"/>
-      <w:r>
-        <w:t>Client</w:t>
-      </w:r>
-      <w:proofErr w:type="spellEnd"/>
-      <w:r>
-        <w:t>’</w:t>
-      </w:r>
-      <w:r>
-        <w:t xml:space="preserve"> é responsável por comunicar com o servidor, após o utilizador se ter conectado com sucesso é disponibilizado a linha de comandos, o </w:t>
-      </w:r>
-      <w:proofErr w:type="spellStart"/>
-      <w:r>
-        <w:t>parsing</w:t>
-      </w:r>
-      <w:proofErr w:type="spellEnd"/>
-      <w:r>
-        <w:t xml:space="preserve"> é feito pelo </w:t>
       </w:r>
       <w:r>
         <w:t>‘</w:t>
@@ -785,15 +785,7 @@
         <w:t>’</w:t>
       </w:r>
       <w:r>
-        <w:t xml:space="preserve"> corresponde ao </w:t>
-      </w:r>
-      <w:proofErr w:type="spellStart"/>
-      <w:r>
-        <w:t>objecto</w:t>
-      </w:r>
-      <w:proofErr w:type="spellEnd"/>
-      <w:r>
-        <w:t xml:space="preserve"> que é enviado pela rede entre o cliente e o servidor, sempre que é enviad</w:t>
+        <w:t xml:space="preserve"> corresponde ao objecto que é enviado pela rede entre o cliente e o servidor, sempre que é enviad</w:t>
       </w:r>
       <w:r>
         <w:t>a</w:t>
@@ -981,7 +973,15 @@
         <w:t xml:space="preserve">or </w:t>
       </w:r>
       <w:r>
-        <w:t>concretizar as operações requisitadas pelo cliente</w:t>
+        <w:t xml:space="preserve">concretizar as operações requisitadas </w:t>
+      </w:r>
+      <w:proofErr w:type="spellStart"/>
+      <w:r>
+        <w:t>pelo</w:t>
+      </w:r>
+      <w:proofErr w:type="spellEnd"/>
+      <w:r>
+        <w:t xml:space="preserve"> cliente</w:t>
       </w:r>
       <w:r>
         <w:t xml:space="preserve"> </w:t>
@@ -1119,15 +1119,15 @@
       </w:r>
       <w:proofErr w:type="spellEnd"/>
       <w:r>
-        <w:t xml:space="preserve"> que vem lá dentro, chama a função </w:t>
-      </w:r>
-      <w:proofErr w:type="spellStart"/>
-      <w:r>
-        <w:t>respectiva</w:t>
-      </w:r>
-      <w:proofErr w:type="spellEnd"/>
-      <w:r>
-        <w:t xml:space="preserve"> implementada pelo ‘Manager’</w:t>
+        <w:t xml:space="preserve"> que vem lá dentro, chama a função respectiva implementada </w:t>
+      </w:r>
+      <w:proofErr w:type="spellStart"/>
+      <w:r>
+        <w:t>pelo</w:t>
+      </w:r>
+      <w:proofErr w:type="spellEnd"/>
+      <w:r>
+        <w:t xml:space="preserve"> ‘Manager’</w:t>
       </w:r>
       <w:r>
         <w:t xml:space="preserve">, com base no sucesso ou insucesso dessa operação, o </w:t>
@@ -1157,15 +1157,7 @@
       </w:r>
       <w:proofErr w:type="spellEnd"/>
       <w:r>
-        <w:t xml:space="preserve"> </w:t>
-      </w:r>
-      <w:proofErr w:type="spellStart"/>
-      <w:r>
-        <w:t>respectivo</w:t>
-      </w:r>
-      <w:proofErr w:type="spellEnd"/>
-      <w:r>
-        <w:t>.</w:t>
+        <w:t xml:space="preserve"> respectivo.</w:t>
       </w:r>
     </w:p>
     <w:p/>
@@ -1728,15 +1720,7 @@
       </w:r>
       <w:proofErr w:type="spellEnd"/>
       <w:r>
-        <w:t xml:space="preserve"> para cada parâmetro enviado para o servidor </w:t>
-      </w:r>
-      <w:proofErr w:type="spellStart"/>
-      <w:r>
-        <w:t>respectivamente</w:t>
-      </w:r>
-      <w:proofErr w:type="spellEnd"/>
-      <w:r>
-        <w:t xml:space="preserve">, </w:t>
+        <w:t xml:space="preserve"> para cada parâmetro enviado para o servidor respectivamente, </w:t>
       </w:r>
       <w:proofErr w:type="spellStart"/>
       <w:r>
@@ -1787,7 +1771,15 @@
         <w:t>”</w:t>
       </w:r>
       <w:r>
-        <w:t xml:space="preserve"> retorna um vetor de </w:t>
+        <w:t xml:space="preserve"> retorna um </w:t>
+      </w:r>
+      <w:proofErr w:type="spellStart"/>
+      <w:r>
+        <w:t>vetor</w:t>
+      </w:r>
+      <w:proofErr w:type="spellEnd"/>
+      <w:r>
+        <w:t xml:space="preserve"> de </w:t>
       </w:r>
       <w:proofErr w:type="spellStart"/>
       <w:r>
@@ -5270,7 +5262,23 @@
       <w:pPr>
         <w:pStyle w:val="Ttulo1"/>
       </w:pPr>
-      <w:r>
+    </w:p>
+    <w:p/>
+    <w:p/>
+    <w:p>
+      <w:pPr>
+        <w:pStyle w:val="Ttulo1"/>
+      </w:pPr>
+    </w:p>
+    <w:p/>
+    <w:p/>
+    <w:p/>
+    <w:p>
+      <w:pPr>
+        <w:pStyle w:val="Ttulo1"/>
+      </w:pPr>
+      <w:r>
+        <w:lastRenderedPageBreak/>
         <w:t>Segurança</w:t>
       </w:r>
     </w:p>
@@ -5334,31 +5342,1799 @@
     </w:p>
     <w:p>
       <w:pPr>
+        <w:jc w:val="both"/>
+      </w:pPr>
+      <w:r>
+        <w:t xml:space="preserve">O </w:t>
+      </w:r>
+      <w:proofErr w:type="spellStart"/>
+      <w:r>
+        <w:t>username</w:t>
+      </w:r>
+      <w:proofErr w:type="spellEnd"/>
+      <w:r>
+        <w:t xml:space="preserve"> e password são enviados </w:t>
+      </w:r>
+      <w:proofErr w:type="spellStart"/>
+      <w:r>
+        <w:t>pela</w:t>
+      </w:r>
+      <w:proofErr w:type="spellEnd"/>
+      <w:r>
+        <w:t xml:space="preserve"> rede como objectos </w:t>
+      </w:r>
+      <w:proofErr w:type="spellStart"/>
+      <w:r>
+        <w:t>S</w:t>
+      </w:r>
+      <w:r>
+        <w:t>tring</w:t>
+      </w:r>
+      <w:proofErr w:type="spellEnd"/>
+      <w:r>
+        <w:t>, isto é muito inseguro, alguém que consiga interceptar os pacotes enviados do cliente para o servidor quando faz login, consegue roubar os dados de acesso da conta.</w:t>
+      </w:r>
+    </w:p>
+    <w:p>
+      <w:pPr>
+        <w:jc w:val="both"/>
+      </w:pPr>
+    </w:p>
+    <w:p>
+      <w:pPr>
+        <w:jc w:val="both"/>
+      </w:pPr>
+    </w:p>
+    <w:p>
+      <w:pPr>
+        <w:jc w:val="both"/>
+      </w:pPr>
+      <w:r>
+        <w:t>APONTAR MAIS INSEGURANÇAS DO NOSSO PROGRAMA</w:t>
+      </w:r>
+    </w:p>
+    <w:p>
+      <w:pPr>
         <w:rPr>
           <w:u w:val="single"/>
         </w:rPr>
       </w:pPr>
+    </w:p>
+    <w:p>
+      <w:pPr>
+        <w:rPr>
+          <w:u w:val="single"/>
+        </w:rPr>
+      </w:pPr>
+    </w:p>
+    <w:p>
+      <w:pPr>
+        <w:rPr>
+          <w:u w:val="single"/>
+        </w:rPr>
+      </w:pPr>
+    </w:p>
+    <w:p>
+      <w:pPr>
+        <w:rPr>
+          <w:u w:val="single"/>
+        </w:rPr>
+      </w:pPr>
+    </w:p>
+    <w:p>
+      <w:pPr>
+        <w:rPr>
+          <w:u w:val="single"/>
+        </w:rPr>
+      </w:pPr>
+    </w:p>
+    <w:p>
+      <w:pPr>
+        <w:rPr>
+          <w:u w:val="single"/>
+        </w:rPr>
+      </w:pPr>
+    </w:p>
+    <w:p>
+      <w:pPr>
+        <w:rPr>
+          <w:u w:val="single"/>
+        </w:rPr>
+      </w:pPr>
+    </w:p>
+    <w:p>
+      <w:pPr>
+        <w:rPr>
+          <w:u w:val="single"/>
+        </w:rPr>
+      </w:pPr>
+    </w:p>
+    <w:p>
+      <w:pPr>
+        <w:rPr>
+          <w:u w:val="single"/>
+        </w:rPr>
+      </w:pPr>
+    </w:p>
+    <w:p>
+      <w:pPr>
+        <w:rPr>
+          <w:u w:val="single"/>
+        </w:rPr>
+      </w:pPr>
+    </w:p>
+    <w:p>
+      <w:pPr>
+        <w:rPr>
+          <w:u w:val="single"/>
+        </w:rPr>
+      </w:pPr>
+    </w:p>
+    <w:p>
+      <w:pPr>
+        <w:rPr>
+          <w:u w:val="single"/>
+        </w:rPr>
+      </w:pPr>
+    </w:p>
+    <w:p>
+      <w:pPr>
+        <w:rPr>
+          <w:u w:val="single"/>
+        </w:rPr>
+      </w:pPr>
+    </w:p>
+    <w:p>
+      <w:pPr>
+        <w:rPr>
+          <w:u w:val="single"/>
+        </w:rPr>
+      </w:pPr>
+    </w:p>
+    <w:p>
+      <w:pPr>
+        <w:rPr>
+          <w:u w:val="single"/>
+        </w:rPr>
+      </w:pPr>
+    </w:p>
+    <w:p>
+      <w:pPr>
+        <w:rPr>
+          <w:u w:val="single"/>
+        </w:rPr>
+      </w:pPr>
+    </w:p>
+    <w:p>
+      <w:pPr>
+        <w:rPr>
+          <w:u w:val="single"/>
+        </w:rPr>
+      </w:pPr>
+    </w:p>
+    <w:p>
+      <w:pPr>
+        <w:rPr>
+          <w:u w:val="single"/>
+        </w:rPr>
+      </w:pPr>
+    </w:p>
+    <w:p>
+      <w:pPr>
+        <w:rPr>
+          <w:u w:val="single"/>
+        </w:rPr>
+      </w:pPr>
+    </w:p>
+    <w:p>
+      <w:pPr>
+        <w:rPr>
+          <w:u w:val="single"/>
+        </w:rPr>
+      </w:pPr>
+    </w:p>
+    <w:p>
       <w:bookmarkStart w:id="0" w:name="_GoBack"/>
       <w:bookmarkEnd w:id="0"/>
     </w:p>
+    <w:p>
+      <w:pPr>
+        <w:pStyle w:val="Ttulo1"/>
+      </w:pPr>
+      <w:r>
+        <w:lastRenderedPageBreak/>
+        <w:t>C</w:t>
+      </w:r>
+      <w:r>
+        <w:t xml:space="preserve">onfiguração da </w:t>
+      </w:r>
+      <w:proofErr w:type="spellStart"/>
+      <w:r>
+        <w:t>sandbox</w:t>
+      </w:r>
+      <w:proofErr w:type="spellEnd"/>
+    </w:p>
     <w:p/>
     <w:p>
       <w:pPr>
-        <w:pStyle w:val="Ttulo1"/>
-      </w:pPr>
-      <w:r>
-        <w:t>C</w:t>
-      </w:r>
-      <w:r>
-        <w:t>onfiguração da sandbox</w:t>
+        <w:pStyle w:val="Subttulo"/>
+        <w:rPr>
+          <w:sz w:val="24"/>
+        </w:rPr>
+      </w:pPr>
+      <w:proofErr w:type="spellStart"/>
+      <w:proofErr w:type="gramStart"/>
+      <w:r>
+        <w:rPr>
+          <w:sz w:val="24"/>
+        </w:rPr>
+        <w:t>server.policy</w:t>
+      </w:r>
+      <w:proofErr w:type="spellEnd"/>
+      <w:proofErr w:type="gramEnd"/>
+      <w:r>
+        <w:rPr>
+          <w:sz w:val="24"/>
+        </w:rPr>
+        <w:t xml:space="preserve"> – Ficheiro de </w:t>
+      </w:r>
+      <w:proofErr w:type="spellStart"/>
+      <w:r>
+        <w:rPr>
+          <w:sz w:val="24"/>
+        </w:rPr>
+        <w:t>policy</w:t>
+      </w:r>
+      <w:proofErr w:type="spellEnd"/>
+      <w:r>
+        <w:rPr>
+          <w:sz w:val="24"/>
+        </w:rPr>
+        <w:t xml:space="preserve"> do servidor</w:t>
+      </w:r>
+    </w:p>
+    <w:p>
+      <w:pPr>
+        <w:pStyle w:val="Textosimples"/>
+        <w:rPr>
+          <w:rFonts w:ascii="Courier New" w:hAnsi="Courier New" w:cs="Courier New"/>
+        </w:rPr>
+      </w:pPr>
+    </w:p>
+    <w:p>
+      <w:pPr>
+        <w:pStyle w:val="Textosimples"/>
+        <w:jc w:val="both"/>
+        <w:rPr>
+          <w:rFonts w:ascii="Courier New" w:hAnsi="Courier New" w:cs="Courier New"/>
+        </w:rPr>
+      </w:pPr>
+      <w:r>
+        <w:rPr>
+          <w:rFonts w:ascii="Courier New" w:hAnsi="Courier New" w:cs="Courier New"/>
+        </w:rPr>
+        <w:t>As seguintes permissões permitem ao programa ler e escrever nas directorias que contêm os utilizadores registados no servidor, e os seus respectivos ficheiros e mensagens</w:t>
+      </w:r>
+    </w:p>
+    <w:p>
+      <w:pPr>
+        <w:pStyle w:val="Textosimples"/>
+        <w:jc w:val="both"/>
+        <w:rPr>
+          <w:rFonts w:ascii="Courier New" w:hAnsi="Courier New" w:cs="Courier New"/>
+        </w:rPr>
+      </w:pPr>
+    </w:p>
+    <w:p>
+      <w:pPr>
+        <w:pStyle w:val="Textosimples"/>
+        <w:rPr>
+          <w:rFonts w:ascii="Courier New" w:hAnsi="Courier New" w:cs="Courier New"/>
+        </w:rPr>
+      </w:pPr>
+      <w:proofErr w:type="spellStart"/>
+      <w:r>
+        <w:rPr>
+          <w:rFonts w:ascii="Courier New" w:hAnsi="Courier New" w:cs="Courier New"/>
+        </w:rPr>
+        <w:t>permission</w:t>
+      </w:r>
+      <w:proofErr w:type="spellEnd"/>
+      <w:r>
+        <w:rPr>
+          <w:rFonts w:ascii="Courier New" w:hAnsi="Courier New" w:cs="Courier New"/>
+        </w:rPr>
+        <w:t xml:space="preserve"> </w:t>
+      </w:r>
+      <w:proofErr w:type="spellStart"/>
+      <w:proofErr w:type="gramStart"/>
+      <w:r>
+        <w:rPr>
+          <w:rFonts w:ascii="Courier New" w:hAnsi="Courier New" w:cs="Courier New"/>
+        </w:rPr>
+        <w:t>java.io.FilePermission</w:t>
+      </w:r>
+      <w:proofErr w:type="spellEnd"/>
+      <w:proofErr w:type="gramEnd"/>
+      <w:r>
+        <w:rPr>
+          <w:rFonts w:ascii="Courier New" w:hAnsi="Courier New" w:cs="Courier New"/>
+        </w:rPr>
+        <w:t xml:space="preserve"> "${</w:t>
+      </w:r>
+      <w:proofErr w:type="spellStart"/>
+      <w:r>
+        <w:rPr>
+          <w:rFonts w:ascii="Courier New" w:hAnsi="Courier New" w:cs="Courier New"/>
+        </w:rPr>
+        <w:t>user.home</w:t>
+      </w:r>
+      <w:proofErr w:type="spellEnd"/>
+      <w:r>
+        <w:rPr>
+          <w:rFonts w:ascii="Courier New" w:hAnsi="Courier New" w:cs="Courier New"/>
+        </w:rPr>
+        <w:t>}/MsgFileG51", "</w:t>
+      </w:r>
+      <w:proofErr w:type="spellStart"/>
+      <w:r>
+        <w:rPr>
+          <w:rFonts w:ascii="Courier New" w:hAnsi="Courier New" w:cs="Courier New"/>
+        </w:rPr>
+        <w:t>read,write</w:t>
+      </w:r>
+      <w:proofErr w:type="spellEnd"/>
+      <w:r>
+        <w:rPr>
+          <w:rFonts w:ascii="Courier New" w:hAnsi="Courier New" w:cs="Courier New"/>
+        </w:rPr>
+        <w:t>";</w:t>
+      </w:r>
+    </w:p>
+    <w:p>
+      <w:pPr>
+        <w:pStyle w:val="Textosimples"/>
+        <w:rPr>
+          <w:rFonts w:ascii="Courier New" w:hAnsi="Courier New" w:cs="Courier New"/>
+        </w:rPr>
+      </w:pPr>
+      <w:proofErr w:type="spellStart"/>
+      <w:r>
+        <w:rPr>
+          <w:rFonts w:ascii="Courier New" w:hAnsi="Courier New" w:cs="Courier New"/>
+        </w:rPr>
+        <w:t>permission</w:t>
+      </w:r>
+      <w:proofErr w:type="spellEnd"/>
+      <w:r>
+        <w:rPr>
+          <w:rFonts w:ascii="Courier New" w:hAnsi="Courier New" w:cs="Courier New"/>
+        </w:rPr>
+        <w:t xml:space="preserve"> </w:t>
+      </w:r>
+      <w:proofErr w:type="spellStart"/>
+      <w:proofErr w:type="gramStart"/>
+      <w:r>
+        <w:rPr>
+          <w:rFonts w:ascii="Courier New" w:hAnsi="Courier New" w:cs="Courier New"/>
+        </w:rPr>
+        <w:t>java.io.FilePermission</w:t>
+      </w:r>
+      <w:proofErr w:type="spellEnd"/>
+      <w:proofErr w:type="gramEnd"/>
+      <w:r>
+        <w:rPr>
+          <w:rFonts w:ascii="Courier New" w:hAnsi="Courier New" w:cs="Courier New"/>
+        </w:rPr>
+        <w:t xml:space="preserve"> "${</w:t>
+      </w:r>
+      <w:proofErr w:type="spellStart"/>
+      <w:r>
+        <w:rPr>
+          <w:rFonts w:ascii="Courier New" w:hAnsi="Courier New" w:cs="Courier New"/>
+        </w:rPr>
+        <w:t>user.home</w:t>
+      </w:r>
+      <w:proofErr w:type="spellEnd"/>
+      <w:r>
+        <w:rPr>
+          <w:rFonts w:ascii="Courier New" w:hAnsi="Courier New" w:cs="Courier New"/>
+        </w:rPr>
+        <w:t>}/MsgFileG51/server", "</w:t>
+      </w:r>
+      <w:proofErr w:type="spellStart"/>
+      <w:r>
+        <w:rPr>
+          <w:rFonts w:ascii="Courier New" w:hAnsi="Courier New" w:cs="Courier New"/>
+        </w:rPr>
+        <w:t>read,write</w:t>
+      </w:r>
+      <w:proofErr w:type="spellEnd"/>
+      <w:r>
+        <w:rPr>
+          <w:rFonts w:ascii="Courier New" w:hAnsi="Courier New" w:cs="Courier New"/>
+        </w:rPr>
+        <w:t>";</w:t>
+      </w:r>
+    </w:p>
+    <w:p>
+      <w:pPr>
+        <w:pStyle w:val="Textosimples"/>
+        <w:rPr>
+          <w:rFonts w:ascii="Courier New" w:hAnsi="Courier New" w:cs="Courier New"/>
+        </w:rPr>
+      </w:pPr>
+    </w:p>
+    <w:p>
+      <w:pPr>
+        <w:pStyle w:val="Textosimples"/>
+        <w:rPr>
+          <w:rFonts w:ascii="Courier New" w:hAnsi="Courier New" w:cs="Courier New"/>
+        </w:rPr>
+      </w:pPr>
+    </w:p>
+    <w:p>
+      <w:pPr>
+        <w:pStyle w:val="Textosimples"/>
+        <w:rPr>
+          <w:rFonts w:ascii="Courier New" w:hAnsi="Courier New" w:cs="Courier New"/>
+        </w:rPr>
+      </w:pPr>
+    </w:p>
+    <w:p>
+      <w:pPr>
+        <w:pStyle w:val="Textosimples"/>
+        <w:jc w:val="both"/>
+        <w:rPr>
+          <w:rFonts w:ascii="Courier New" w:hAnsi="Courier New" w:cs="Courier New"/>
+        </w:rPr>
+      </w:pPr>
+      <w:r>
+        <w:t>Esta permissão também tem o parâmetro de delete,</w:t>
+      </w:r>
+      <w:r>
+        <w:t xml:space="preserve"> </w:t>
+      </w:r>
+      <w:r>
+        <w:t>de forma a que os clientes ao usarem o comando remove, o servidor consiga apagar o respectivo ficheiro</w:t>
+      </w:r>
+    </w:p>
+    <w:p>
+      <w:pPr>
+        <w:pStyle w:val="Textosimples"/>
+        <w:rPr>
+          <w:rFonts w:ascii="Courier New" w:hAnsi="Courier New" w:cs="Courier New"/>
+        </w:rPr>
+      </w:pPr>
+    </w:p>
+    <w:p>
+      <w:pPr>
+        <w:pStyle w:val="Textosimples"/>
+        <w:rPr>
+          <w:rFonts w:ascii="Courier New" w:hAnsi="Courier New" w:cs="Courier New"/>
+        </w:rPr>
+      </w:pPr>
+      <w:proofErr w:type="spellStart"/>
+      <w:r>
+        <w:rPr>
+          <w:rFonts w:ascii="Courier New" w:hAnsi="Courier New" w:cs="Courier New"/>
+        </w:rPr>
+        <w:t>permission</w:t>
+      </w:r>
+      <w:proofErr w:type="spellEnd"/>
+      <w:r>
+        <w:rPr>
+          <w:rFonts w:ascii="Courier New" w:hAnsi="Courier New" w:cs="Courier New"/>
+        </w:rPr>
+        <w:t xml:space="preserve"> </w:t>
+      </w:r>
+      <w:proofErr w:type="spellStart"/>
+      <w:proofErr w:type="gramStart"/>
+      <w:r>
+        <w:rPr>
+          <w:rFonts w:ascii="Courier New" w:hAnsi="Courier New" w:cs="Courier New"/>
+        </w:rPr>
+        <w:t>java.io.FilePermission</w:t>
+      </w:r>
+      <w:proofErr w:type="spellEnd"/>
+      <w:proofErr w:type="gramEnd"/>
+      <w:r>
+        <w:rPr>
+          <w:rFonts w:ascii="Courier New" w:hAnsi="Courier New" w:cs="Courier New"/>
+        </w:rPr>
+        <w:t xml:space="preserve"> "${</w:t>
+      </w:r>
+      <w:proofErr w:type="spellStart"/>
+      <w:r>
+        <w:rPr>
+          <w:rFonts w:ascii="Courier New" w:hAnsi="Courier New" w:cs="Courier New"/>
+        </w:rPr>
+        <w:t>user.home</w:t>
+      </w:r>
+      <w:proofErr w:type="spellEnd"/>
+      <w:r>
+        <w:rPr>
+          <w:rFonts w:ascii="Courier New" w:hAnsi="Courier New" w:cs="Courier New"/>
+        </w:rPr>
+        <w:t>}/MsgFileG51/server/-", "</w:t>
+      </w:r>
+      <w:proofErr w:type="spellStart"/>
+      <w:r>
+        <w:rPr>
+          <w:rFonts w:ascii="Courier New" w:hAnsi="Courier New" w:cs="Courier New"/>
+        </w:rPr>
+        <w:t>read,write,delete</w:t>
+      </w:r>
+      <w:proofErr w:type="spellEnd"/>
+      <w:r>
+        <w:rPr>
+          <w:rFonts w:ascii="Courier New" w:hAnsi="Courier New" w:cs="Courier New"/>
+        </w:rPr>
+        <w:t>";</w:t>
+      </w:r>
+    </w:p>
+    <w:p>
+      <w:pPr>
+        <w:pStyle w:val="Textosimples"/>
+        <w:rPr>
+          <w:rFonts w:ascii="Courier New" w:hAnsi="Courier New" w:cs="Courier New"/>
+        </w:rPr>
+      </w:pPr>
+    </w:p>
+    <w:p>
+      <w:pPr>
+        <w:pStyle w:val="Textosimples"/>
+        <w:rPr>
+          <w:rFonts w:ascii="Courier New" w:hAnsi="Courier New" w:cs="Courier New"/>
+        </w:rPr>
+      </w:pPr>
+    </w:p>
+    <w:p>
+      <w:pPr>
+        <w:pStyle w:val="Textosimples"/>
+        <w:rPr>
+          <w:rFonts w:ascii="Courier New" w:hAnsi="Courier New" w:cs="Courier New"/>
+        </w:rPr>
+      </w:pPr>
+    </w:p>
+    <w:p>
+      <w:pPr>
+        <w:pStyle w:val="Textosimples"/>
+        <w:jc w:val="both"/>
+        <w:rPr>
+          <w:rFonts w:cs="Courier New"/>
+        </w:rPr>
+      </w:pPr>
+      <w:r>
+        <w:rPr>
+          <w:rFonts w:cs="Courier New"/>
+        </w:rPr>
+        <w:t xml:space="preserve">Corresponde ao endereço e porto que o servidor usa para estar à escuta de clientes que se queiram conectar, neste caso escolhemos o porto 23456, e o endereço de </w:t>
+      </w:r>
+      <w:proofErr w:type="spellStart"/>
+      <w:r>
+        <w:rPr>
+          <w:rFonts w:cs="Courier New"/>
+        </w:rPr>
+        <w:t>ip</w:t>
+      </w:r>
+      <w:proofErr w:type="spellEnd"/>
+      <w:r>
+        <w:rPr>
+          <w:rFonts w:cs="Courier New"/>
+        </w:rPr>
+        <w:t xml:space="preserve"> local</w:t>
+      </w:r>
+    </w:p>
+    <w:p>
+      <w:pPr>
+        <w:pStyle w:val="Textosimples"/>
+        <w:rPr>
+          <w:rFonts w:ascii="Courier New" w:hAnsi="Courier New" w:cs="Courier New"/>
+        </w:rPr>
+      </w:pPr>
+    </w:p>
+    <w:p>
+      <w:pPr>
+        <w:pStyle w:val="Textosimples"/>
+        <w:rPr>
+          <w:rFonts w:ascii="Courier New" w:hAnsi="Courier New" w:cs="Courier New"/>
+        </w:rPr>
+      </w:pPr>
+      <w:proofErr w:type="spellStart"/>
+      <w:r>
+        <w:rPr>
+          <w:rFonts w:ascii="Courier New" w:hAnsi="Courier New" w:cs="Courier New"/>
+        </w:rPr>
+        <w:t>permission</w:t>
+      </w:r>
+      <w:proofErr w:type="spellEnd"/>
+      <w:r>
+        <w:rPr>
+          <w:rFonts w:ascii="Courier New" w:hAnsi="Courier New" w:cs="Courier New"/>
+        </w:rPr>
+        <w:t xml:space="preserve"> </w:t>
+      </w:r>
+      <w:proofErr w:type="spellStart"/>
+      <w:proofErr w:type="gramStart"/>
+      <w:r>
+        <w:rPr>
+          <w:rFonts w:ascii="Courier New" w:hAnsi="Courier New" w:cs="Courier New"/>
+        </w:rPr>
+        <w:t>java.net.SocketPermission</w:t>
+      </w:r>
+      <w:proofErr w:type="spellEnd"/>
+      <w:proofErr w:type="gramEnd"/>
+      <w:r>
+        <w:rPr>
+          <w:rFonts w:ascii="Courier New" w:hAnsi="Courier New" w:cs="Courier New"/>
+        </w:rPr>
+        <w:t xml:space="preserve"> "127.0.0.1:23456", "</w:t>
+      </w:r>
+      <w:proofErr w:type="spellStart"/>
+      <w:r>
+        <w:rPr>
+          <w:rFonts w:ascii="Courier New" w:hAnsi="Courier New" w:cs="Courier New"/>
+        </w:rPr>
+        <w:t>listen,resolve</w:t>
+      </w:r>
+      <w:proofErr w:type="spellEnd"/>
+      <w:r>
+        <w:rPr>
+          <w:rFonts w:ascii="Courier New" w:hAnsi="Courier New" w:cs="Courier New"/>
+        </w:rPr>
+        <w:t>";</w:t>
+      </w:r>
+    </w:p>
+    <w:p>
+      <w:pPr>
+        <w:pStyle w:val="Textosimples"/>
+        <w:rPr>
+          <w:rFonts w:ascii="Courier New" w:hAnsi="Courier New" w:cs="Courier New"/>
+        </w:rPr>
+      </w:pPr>
+    </w:p>
+    <w:p>
+      <w:pPr>
+        <w:pStyle w:val="Textosimples"/>
+        <w:rPr>
+          <w:rFonts w:ascii="Courier New" w:hAnsi="Courier New" w:cs="Courier New"/>
+        </w:rPr>
+      </w:pPr>
+    </w:p>
+    <w:p>
+      <w:pPr>
+        <w:pStyle w:val="Textosimples"/>
+        <w:rPr>
+          <w:rFonts w:ascii="Courier New" w:hAnsi="Courier New" w:cs="Courier New"/>
+        </w:rPr>
+      </w:pPr>
+    </w:p>
+    <w:p>
+      <w:pPr>
+        <w:pStyle w:val="Textosimples"/>
+        <w:jc w:val="both"/>
+        <w:rPr>
+          <w:rFonts w:cs="Courier New"/>
+        </w:rPr>
+      </w:pPr>
+      <w:r>
+        <w:rPr>
+          <w:rFonts w:cs="Courier New"/>
+        </w:rPr>
+        <w:t xml:space="preserve">Corresponde à permissão para aceitar uma </w:t>
+      </w:r>
+      <w:proofErr w:type="spellStart"/>
+      <w:r>
+        <w:rPr>
+          <w:rFonts w:cs="Courier New"/>
+        </w:rPr>
+        <w:t>conecção</w:t>
+      </w:r>
+      <w:proofErr w:type="spellEnd"/>
+      <w:r>
+        <w:rPr>
+          <w:rFonts w:cs="Courier New"/>
+        </w:rPr>
+        <w:t xml:space="preserve"> de clientes, tal como na permissão anterior, usa o endereço de </w:t>
+      </w:r>
+      <w:proofErr w:type="spellStart"/>
+      <w:r>
+        <w:rPr>
+          <w:rFonts w:cs="Courier New"/>
+        </w:rPr>
+        <w:t>ip</w:t>
+      </w:r>
+      <w:proofErr w:type="spellEnd"/>
+      <w:r>
+        <w:rPr>
+          <w:rFonts w:cs="Courier New"/>
+        </w:rPr>
+        <w:t xml:space="preserve"> local, e usa todas as portas a partir da 1024, corresponde as portas de aceitação de </w:t>
+      </w:r>
+      <w:proofErr w:type="spellStart"/>
+      <w:r>
+        <w:rPr>
+          <w:rFonts w:cs="Courier New"/>
+        </w:rPr>
+        <w:t>conecção</w:t>
+      </w:r>
+      <w:proofErr w:type="spellEnd"/>
+    </w:p>
+    <w:p>
+      <w:pPr>
+        <w:pStyle w:val="Textosimples"/>
+        <w:rPr>
+          <w:rFonts w:ascii="Courier New" w:hAnsi="Courier New" w:cs="Courier New"/>
+        </w:rPr>
+      </w:pPr>
+      <w:proofErr w:type="spellStart"/>
+      <w:r>
+        <w:rPr>
+          <w:rFonts w:ascii="Courier New" w:hAnsi="Courier New" w:cs="Courier New"/>
+        </w:rPr>
+        <w:t>permission</w:t>
+      </w:r>
+      <w:proofErr w:type="spellEnd"/>
+      <w:r>
+        <w:rPr>
+          <w:rFonts w:ascii="Courier New" w:hAnsi="Courier New" w:cs="Courier New"/>
+        </w:rPr>
+        <w:t xml:space="preserve"> </w:t>
+      </w:r>
+      <w:proofErr w:type="spellStart"/>
+      <w:proofErr w:type="gramStart"/>
+      <w:r>
+        <w:rPr>
+          <w:rFonts w:ascii="Courier New" w:hAnsi="Courier New" w:cs="Courier New"/>
+        </w:rPr>
+        <w:t>java.net.SocketPermission</w:t>
+      </w:r>
+      <w:proofErr w:type="spellEnd"/>
+      <w:proofErr w:type="gramEnd"/>
+      <w:r>
+        <w:rPr>
+          <w:rFonts w:ascii="Courier New" w:hAnsi="Courier New" w:cs="Courier New"/>
+        </w:rPr>
+        <w:t xml:space="preserve"> "127.0.0.1:1024-", "</w:t>
+      </w:r>
+      <w:proofErr w:type="spellStart"/>
+      <w:r>
+        <w:rPr>
+          <w:rFonts w:ascii="Courier New" w:hAnsi="Courier New" w:cs="Courier New"/>
+        </w:rPr>
+        <w:t>accept,resolve</w:t>
+      </w:r>
+      <w:proofErr w:type="spellEnd"/>
+      <w:r>
+        <w:rPr>
+          <w:rFonts w:ascii="Courier New" w:hAnsi="Courier New" w:cs="Courier New"/>
+        </w:rPr>
+        <w:t>";</w:t>
+      </w:r>
+    </w:p>
+    <w:p>
+      <w:pPr>
+        <w:pStyle w:val="Textosimples"/>
+        <w:rPr>
+          <w:rFonts w:ascii="Courier New" w:hAnsi="Courier New" w:cs="Courier New"/>
+        </w:rPr>
+      </w:pPr>
+      <w:r>
+        <w:rPr>
+          <w:rFonts w:ascii="Courier New" w:hAnsi="Courier New" w:cs="Courier New"/>
+        </w:rPr>
+        <w:t xml:space="preserve">  </w:t>
+      </w:r>
+      <w:r>
+        <w:rPr>
+          <w:rFonts w:ascii="Courier New" w:hAnsi="Courier New" w:cs="Courier New"/>
+        </w:rPr>
+        <w:tab/>
+      </w:r>
+    </w:p>
+    <w:p>
+      <w:pPr>
+        <w:pStyle w:val="Textosimples"/>
+        <w:rPr>
+          <w:rFonts w:ascii="Courier New" w:hAnsi="Courier New" w:cs="Courier New"/>
+        </w:rPr>
+      </w:pPr>
+    </w:p>
+    <w:p>
+      <w:pPr>
+        <w:pStyle w:val="Textosimples"/>
+        <w:rPr>
+          <w:rFonts w:ascii="Courier New" w:hAnsi="Courier New" w:cs="Courier New"/>
+        </w:rPr>
+      </w:pPr>
+    </w:p>
+    <w:p>
+      <w:pPr>
+        <w:pStyle w:val="Textosimples"/>
+        <w:jc w:val="both"/>
+      </w:pPr>
+      <w:r>
+        <w:t xml:space="preserve">Como se pretende que o programa de servidor funcione em todos os sistemas operativos que suportem JVM, foram utilizadas propriedades do java para obter a </w:t>
+      </w:r>
+      <w:proofErr w:type="spellStart"/>
+      <w:r>
+        <w:t>home</w:t>
+      </w:r>
+      <w:proofErr w:type="spellEnd"/>
+      <w:r>
+        <w:t xml:space="preserve"> </w:t>
+      </w:r>
+      <w:proofErr w:type="spellStart"/>
+      <w:r>
+        <w:t>directory</w:t>
+      </w:r>
+      <w:proofErr w:type="spellEnd"/>
+      <w:r>
+        <w:t xml:space="preserve"> e o </w:t>
+      </w:r>
+      <w:proofErr w:type="spellStart"/>
+      <w:r>
+        <w:t>line</w:t>
+      </w:r>
+      <w:proofErr w:type="spellEnd"/>
+      <w:r>
+        <w:t xml:space="preserve"> </w:t>
+      </w:r>
+      <w:proofErr w:type="spellStart"/>
+      <w:r>
+        <w:t>separator</w:t>
+      </w:r>
+      <w:proofErr w:type="spellEnd"/>
+      <w:r>
+        <w:t xml:space="preserve">, se isto não fosse utilizado, e fosse </w:t>
+      </w:r>
+      <w:proofErr w:type="spellStart"/>
+      <w:r>
+        <w:t>hardcoded</w:t>
+      </w:r>
+      <w:proofErr w:type="spellEnd"/>
+      <w:r>
+        <w:t>, poderia ocorrer que em certos sistemas operativos, não fosse possível criar os directórios essências ao bom funcionamento do programa</w:t>
+      </w:r>
+    </w:p>
+    <w:p>
+      <w:pPr>
+        <w:pStyle w:val="Textosimples"/>
+        <w:rPr>
+          <w:rFonts w:ascii="Courier New" w:hAnsi="Courier New" w:cs="Courier New"/>
+        </w:rPr>
+      </w:pPr>
+      <w:proofErr w:type="spellStart"/>
+      <w:r>
+        <w:rPr>
+          <w:rFonts w:ascii="Courier New" w:hAnsi="Courier New" w:cs="Courier New"/>
+        </w:rPr>
+        <w:t>permission</w:t>
+      </w:r>
+      <w:proofErr w:type="spellEnd"/>
+      <w:r>
+        <w:rPr>
+          <w:rFonts w:ascii="Courier New" w:hAnsi="Courier New" w:cs="Courier New"/>
+        </w:rPr>
+        <w:t xml:space="preserve"> </w:t>
+      </w:r>
+      <w:proofErr w:type="spellStart"/>
+      <w:proofErr w:type="gramStart"/>
+      <w:r>
+        <w:rPr>
+          <w:rFonts w:ascii="Courier New" w:hAnsi="Courier New" w:cs="Courier New"/>
+        </w:rPr>
+        <w:t>java.util</w:t>
+      </w:r>
+      <w:proofErr w:type="gramEnd"/>
+      <w:r>
+        <w:rPr>
+          <w:rFonts w:ascii="Courier New" w:hAnsi="Courier New" w:cs="Courier New"/>
+        </w:rPr>
+        <w:t>.PropertyPermission</w:t>
+      </w:r>
+      <w:proofErr w:type="spellEnd"/>
+      <w:r>
+        <w:rPr>
+          <w:rFonts w:ascii="Courier New" w:hAnsi="Courier New" w:cs="Courier New"/>
+        </w:rPr>
+        <w:t xml:space="preserve"> "</w:t>
+      </w:r>
+      <w:proofErr w:type="spellStart"/>
+      <w:r>
+        <w:rPr>
+          <w:rFonts w:ascii="Courier New" w:hAnsi="Courier New" w:cs="Courier New"/>
+        </w:rPr>
+        <w:t>user.home</w:t>
+      </w:r>
+      <w:proofErr w:type="spellEnd"/>
+      <w:r>
+        <w:rPr>
+          <w:rFonts w:ascii="Courier New" w:hAnsi="Courier New" w:cs="Courier New"/>
+        </w:rPr>
+        <w:t>", "</w:t>
+      </w:r>
+      <w:proofErr w:type="spellStart"/>
+      <w:r>
+        <w:rPr>
+          <w:rFonts w:ascii="Courier New" w:hAnsi="Courier New" w:cs="Courier New"/>
+        </w:rPr>
+        <w:t>read</w:t>
+      </w:r>
+      <w:proofErr w:type="spellEnd"/>
+      <w:r>
+        <w:rPr>
+          <w:rFonts w:ascii="Courier New" w:hAnsi="Courier New" w:cs="Courier New"/>
+        </w:rPr>
+        <w:t>";</w:t>
+      </w:r>
+    </w:p>
+    <w:p>
+      <w:pPr>
+        <w:pStyle w:val="Textosimples"/>
+        <w:rPr>
+          <w:rFonts w:ascii="Courier New" w:hAnsi="Courier New" w:cs="Courier New"/>
+        </w:rPr>
+      </w:pPr>
+      <w:proofErr w:type="spellStart"/>
+      <w:r>
+        <w:rPr>
+          <w:rFonts w:ascii="Courier New" w:hAnsi="Courier New" w:cs="Courier New"/>
+        </w:rPr>
+        <w:t>permission</w:t>
+      </w:r>
+      <w:proofErr w:type="spellEnd"/>
+      <w:r>
+        <w:rPr>
+          <w:rFonts w:ascii="Courier New" w:hAnsi="Courier New" w:cs="Courier New"/>
+        </w:rPr>
+        <w:t xml:space="preserve"> </w:t>
+      </w:r>
+      <w:proofErr w:type="spellStart"/>
+      <w:proofErr w:type="gramStart"/>
+      <w:r>
+        <w:rPr>
+          <w:rFonts w:ascii="Courier New" w:hAnsi="Courier New" w:cs="Courier New"/>
+        </w:rPr>
+        <w:t>java.util</w:t>
+      </w:r>
+      <w:proofErr w:type="gramEnd"/>
+      <w:r>
+        <w:rPr>
+          <w:rFonts w:ascii="Courier New" w:hAnsi="Courier New" w:cs="Courier New"/>
+        </w:rPr>
+        <w:t>.PropertyPermission</w:t>
+      </w:r>
+      <w:proofErr w:type="spellEnd"/>
+      <w:r>
+        <w:rPr>
+          <w:rFonts w:ascii="Courier New" w:hAnsi="Courier New" w:cs="Courier New"/>
+        </w:rPr>
+        <w:t xml:space="preserve"> "</w:t>
+      </w:r>
+      <w:proofErr w:type="spellStart"/>
+      <w:r>
+        <w:rPr>
+          <w:rFonts w:ascii="Courier New" w:hAnsi="Courier New" w:cs="Courier New"/>
+        </w:rPr>
+        <w:t>line.separator</w:t>
+      </w:r>
+      <w:proofErr w:type="spellEnd"/>
+      <w:r>
+        <w:rPr>
+          <w:rFonts w:ascii="Courier New" w:hAnsi="Courier New" w:cs="Courier New"/>
+        </w:rPr>
+        <w:t>", "</w:t>
+      </w:r>
+      <w:proofErr w:type="spellStart"/>
+      <w:r>
+        <w:rPr>
+          <w:rFonts w:ascii="Courier New" w:hAnsi="Courier New" w:cs="Courier New"/>
+        </w:rPr>
+        <w:t>read</w:t>
+      </w:r>
+      <w:proofErr w:type="spellEnd"/>
+      <w:r>
+        <w:rPr>
+          <w:rFonts w:ascii="Courier New" w:hAnsi="Courier New" w:cs="Courier New"/>
+        </w:rPr>
+        <w:t>";</w:t>
       </w:r>
     </w:p>
     <w:p/>
-    <w:p>
-      <w:pPr>
-        <w:ind w:left="360"/>
-      </w:pPr>
-    </w:p>
+    <w:p/>
+    <w:p/>
+    <w:p>
+      <w:pPr>
+        <w:pStyle w:val="Subttulo"/>
+        <w:rPr>
+          <w:sz w:val="24"/>
+        </w:rPr>
+      </w:pPr>
+      <w:proofErr w:type="spellStart"/>
+      <w:proofErr w:type="gramStart"/>
+      <w:r>
+        <w:rPr>
+          <w:sz w:val="24"/>
+        </w:rPr>
+        <w:lastRenderedPageBreak/>
+        <w:t>client.policy</w:t>
+      </w:r>
+      <w:proofErr w:type="spellEnd"/>
+      <w:proofErr w:type="gramEnd"/>
+      <w:r>
+        <w:rPr>
+          <w:sz w:val="24"/>
+        </w:rPr>
+        <w:t xml:space="preserve"> – Ficheiro de </w:t>
+      </w:r>
+      <w:proofErr w:type="spellStart"/>
+      <w:r>
+        <w:rPr>
+          <w:sz w:val="24"/>
+        </w:rPr>
+        <w:t>policy</w:t>
+      </w:r>
+      <w:proofErr w:type="spellEnd"/>
+      <w:r>
+        <w:rPr>
+          <w:sz w:val="24"/>
+        </w:rPr>
+        <w:t xml:space="preserve"> do cliente</w:t>
+      </w:r>
+    </w:p>
+    <w:p/>
+    <w:p>
+      <w:pPr>
+        <w:pStyle w:val="Textosimples"/>
+        <w:jc w:val="both"/>
+        <w:rPr>
+          <w:rFonts w:ascii="Courier New" w:hAnsi="Courier New" w:cs="Courier New"/>
+        </w:rPr>
+      </w:pPr>
+      <w:r>
+        <w:rPr>
+          <w:rFonts w:ascii="Courier New" w:hAnsi="Courier New" w:cs="Courier New"/>
+        </w:rPr>
+        <w:t xml:space="preserve">As seguintes permissões permitem ao programa ler e escrever nas directorias que contêm os </w:t>
+      </w:r>
+      <w:r>
+        <w:rPr>
+          <w:rFonts w:ascii="Courier New" w:hAnsi="Courier New" w:cs="Courier New"/>
+        </w:rPr>
+        <w:t>downloads efectuados do servidor e mensagens que foram colectadas</w:t>
+      </w:r>
+    </w:p>
+    <w:p>
+      <w:pPr>
+        <w:pStyle w:val="Textosimples"/>
+        <w:jc w:val="both"/>
+        <w:rPr>
+          <w:rFonts w:ascii="Courier New" w:hAnsi="Courier New" w:cs="Courier New"/>
+        </w:rPr>
+      </w:pPr>
+    </w:p>
+    <w:p>
+      <w:pPr>
+        <w:pStyle w:val="Textosimples"/>
+        <w:rPr>
+          <w:rFonts w:ascii="Courier New" w:hAnsi="Courier New" w:cs="Courier New"/>
+        </w:rPr>
+      </w:pPr>
+      <w:proofErr w:type="spellStart"/>
+      <w:r>
+        <w:rPr>
+          <w:rFonts w:ascii="Courier New" w:hAnsi="Courier New" w:cs="Courier New"/>
+        </w:rPr>
+        <w:t>permission</w:t>
+      </w:r>
+      <w:proofErr w:type="spellEnd"/>
+      <w:r>
+        <w:rPr>
+          <w:rFonts w:ascii="Courier New" w:hAnsi="Courier New" w:cs="Courier New"/>
+        </w:rPr>
+        <w:t xml:space="preserve"> </w:t>
+      </w:r>
+      <w:proofErr w:type="spellStart"/>
+      <w:proofErr w:type="gramStart"/>
+      <w:r>
+        <w:rPr>
+          <w:rFonts w:ascii="Courier New" w:hAnsi="Courier New" w:cs="Courier New"/>
+        </w:rPr>
+        <w:t>java.io.FilePermission</w:t>
+      </w:r>
+      <w:proofErr w:type="spellEnd"/>
+      <w:proofErr w:type="gramEnd"/>
+      <w:r>
+        <w:rPr>
+          <w:rFonts w:ascii="Courier New" w:hAnsi="Courier New" w:cs="Courier New"/>
+        </w:rPr>
+        <w:t xml:space="preserve"> "${</w:t>
+      </w:r>
+      <w:proofErr w:type="spellStart"/>
+      <w:r>
+        <w:rPr>
+          <w:rFonts w:ascii="Courier New" w:hAnsi="Courier New" w:cs="Courier New"/>
+        </w:rPr>
+        <w:t>user.home</w:t>
+      </w:r>
+      <w:proofErr w:type="spellEnd"/>
+      <w:r>
+        <w:rPr>
+          <w:rFonts w:ascii="Courier New" w:hAnsi="Courier New" w:cs="Courier New"/>
+        </w:rPr>
+        <w:t>}/MsgFileG51", "</w:t>
+      </w:r>
+      <w:proofErr w:type="spellStart"/>
+      <w:r>
+        <w:rPr>
+          <w:rFonts w:ascii="Courier New" w:hAnsi="Courier New" w:cs="Courier New"/>
+        </w:rPr>
+        <w:t>read,write</w:t>
+      </w:r>
+      <w:proofErr w:type="spellEnd"/>
+      <w:r>
+        <w:rPr>
+          <w:rFonts w:ascii="Courier New" w:hAnsi="Courier New" w:cs="Courier New"/>
+        </w:rPr>
+        <w:t>";</w:t>
+      </w:r>
+    </w:p>
+    <w:p>
+      <w:pPr>
+        <w:pStyle w:val="Textosimples"/>
+        <w:rPr>
+          <w:rFonts w:ascii="Courier New" w:hAnsi="Courier New" w:cs="Courier New"/>
+        </w:rPr>
+      </w:pPr>
+      <w:proofErr w:type="spellStart"/>
+      <w:r>
+        <w:rPr>
+          <w:rFonts w:ascii="Courier New" w:hAnsi="Courier New" w:cs="Courier New"/>
+        </w:rPr>
+        <w:t>permission</w:t>
+      </w:r>
+      <w:proofErr w:type="spellEnd"/>
+      <w:r>
+        <w:rPr>
+          <w:rFonts w:ascii="Courier New" w:hAnsi="Courier New" w:cs="Courier New"/>
+        </w:rPr>
+        <w:t xml:space="preserve"> </w:t>
+      </w:r>
+      <w:proofErr w:type="spellStart"/>
+      <w:proofErr w:type="gramStart"/>
+      <w:r>
+        <w:rPr>
+          <w:rFonts w:ascii="Courier New" w:hAnsi="Courier New" w:cs="Courier New"/>
+        </w:rPr>
+        <w:t>java.io.FilePermission</w:t>
+      </w:r>
+      <w:proofErr w:type="spellEnd"/>
+      <w:proofErr w:type="gramEnd"/>
+      <w:r>
+        <w:rPr>
+          <w:rFonts w:ascii="Courier New" w:hAnsi="Courier New" w:cs="Courier New"/>
+        </w:rPr>
+        <w:t xml:space="preserve"> "${</w:t>
+      </w:r>
+      <w:proofErr w:type="spellStart"/>
+      <w:r>
+        <w:rPr>
+          <w:rFonts w:ascii="Courier New" w:hAnsi="Courier New" w:cs="Courier New"/>
+        </w:rPr>
+        <w:t>user.home</w:t>
+      </w:r>
+      <w:proofErr w:type="spellEnd"/>
+      <w:r>
+        <w:rPr>
+          <w:rFonts w:ascii="Courier New" w:hAnsi="Courier New" w:cs="Courier New"/>
+        </w:rPr>
+        <w:t>}/MsgFileG51/</w:t>
+      </w:r>
+      <w:proofErr w:type="spellStart"/>
+      <w:r>
+        <w:rPr>
+          <w:rFonts w:ascii="Courier New" w:hAnsi="Courier New" w:cs="Courier New"/>
+        </w:rPr>
+        <w:t>client</w:t>
+      </w:r>
+      <w:proofErr w:type="spellEnd"/>
+      <w:r>
+        <w:rPr>
+          <w:rFonts w:ascii="Courier New" w:hAnsi="Courier New" w:cs="Courier New"/>
+        </w:rPr>
+        <w:t>", "</w:t>
+      </w:r>
+      <w:proofErr w:type="spellStart"/>
+      <w:r>
+        <w:rPr>
+          <w:rFonts w:ascii="Courier New" w:hAnsi="Courier New" w:cs="Courier New"/>
+        </w:rPr>
+        <w:t>read,write</w:t>
+      </w:r>
+      <w:proofErr w:type="spellEnd"/>
+      <w:r>
+        <w:rPr>
+          <w:rFonts w:ascii="Courier New" w:hAnsi="Courier New" w:cs="Courier New"/>
+        </w:rPr>
+        <w:t>";</w:t>
+      </w:r>
+    </w:p>
+    <w:p>
+      <w:pPr>
+        <w:pStyle w:val="Textosimples"/>
+        <w:rPr>
+          <w:rFonts w:ascii="Courier New" w:hAnsi="Courier New" w:cs="Courier New"/>
+        </w:rPr>
+      </w:pPr>
+    </w:p>
+    <w:p>
+      <w:pPr>
+        <w:pStyle w:val="Textosimples"/>
+        <w:rPr>
+          <w:rFonts w:ascii="Courier New" w:hAnsi="Courier New" w:cs="Courier New"/>
+        </w:rPr>
+      </w:pPr>
+    </w:p>
+    <w:p>
+      <w:pPr>
+        <w:pStyle w:val="Textosimples"/>
+        <w:rPr>
+          <w:rFonts w:ascii="Courier New" w:hAnsi="Courier New" w:cs="Courier New"/>
+        </w:rPr>
+      </w:pPr>
+    </w:p>
+    <w:p>
+      <w:pPr>
+        <w:pStyle w:val="Textosimples"/>
+        <w:rPr>
+          <w:rFonts w:ascii="Courier New" w:hAnsi="Courier New" w:cs="Courier New"/>
+        </w:rPr>
+      </w:pPr>
+      <w:r>
+        <w:rPr>
+          <w:rFonts w:ascii="Courier New" w:hAnsi="Courier New" w:cs="Courier New"/>
+        </w:rPr>
+        <w:t xml:space="preserve">Foi também dada a permissão de delete, visto que quando um utilizador faz download de um ficheiro do servidor com o mesmo nome de um outro ficheiro que já se encontre na sua directoria de download, este ficheiro é substituído </w:t>
+      </w:r>
+      <w:proofErr w:type="spellStart"/>
+      <w:r>
+        <w:rPr>
+          <w:rFonts w:ascii="Courier New" w:hAnsi="Courier New" w:cs="Courier New"/>
+        </w:rPr>
+        <w:t>pelo</w:t>
+      </w:r>
+      <w:proofErr w:type="spellEnd"/>
+      <w:r>
+        <w:rPr>
+          <w:rFonts w:ascii="Courier New" w:hAnsi="Courier New" w:cs="Courier New"/>
+        </w:rPr>
+        <w:t xml:space="preserve"> novo ficheiro acabado de transferir do servidor</w:t>
+      </w:r>
+    </w:p>
+    <w:p>
+      <w:pPr>
+        <w:pStyle w:val="Textosimples"/>
+        <w:rPr>
+          <w:rFonts w:ascii="Courier New" w:hAnsi="Courier New" w:cs="Courier New"/>
+        </w:rPr>
+      </w:pPr>
+    </w:p>
+    <w:p>
+      <w:pPr>
+        <w:pStyle w:val="Textosimples"/>
+        <w:rPr>
+          <w:rFonts w:ascii="Courier New" w:hAnsi="Courier New" w:cs="Courier New"/>
+        </w:rPr>
+      </w:pPr>
+      <w:proofErr w:type="spellStart"/>
+      <w:r>
+        <w:rPr>
+          <w:rFonts w:ascii="Courier New" w:hAnsi="Courier New" w:cs="Courier New"/>
+        </w:rPr>
+        <w:t>permission</w:t>
+      </w:r>
+      <w:proofErr w:type="spellEnd"/>
+      <w:r>
+        <w:rPr>
+          <w:rFonts w:ascii="Courier New" w:hAnsi="Courier New" w:cs="Courier New"/>
+        </w:rPr>
+        <w:t xml:space="preserve"> </w:t>
+      </w:r>
+      <w:proofErr w:type="spellStart"/>
+      <w:proofErr w:type="gramStart"/>
+      <w:r>
+        <w:rPr>
+          <w:rFonts w:ascii="Courier New" w:hAnsi="Courier New" w:cs="Courier New"/>
+        </w:rPr>
+        <w:t>java.io.FilePermission</w:t>
+      </w:r>
+      <w:proofErr w:type="spellEnd"/>
+      <w:proofErr w:type="gramEnd"/>
+      <w:r>
+        <w:rPr>
+          <w:rFonts w:ascii="Courier New" w:hAnsi="Courier New" w:cs="Courier New"/>
+        </w:rPr>
+        <w:t xml:space="preserve"> "${</w:t>
+      </w:r>
+      <w:proofErr w:type="spellStart"/>
+      <w:r>
+        <w:rPr>
+          <w:rFonts w:ascii="Courier New" w:hAnsi="Courier New" w:cs="Courier New"/>
+        </w:rPr>
+        <w:t>user.home</w:t>
+      </w:r>
+      <w:proofErr w:type="spellEnd"/>
+      <w:r>
+        <w:rPr>
+          <w:rFonts w:ascii="Courier New" w:hAnsi="Courier New" w:cs="Courier New"/>
+        </w:rPr>
+        <w:t>}/MsgFileG51/</w:t>
+      </w:r>
+      <w:proofErr w:type="spellStart"/>
+      <w:r>
+        <w:rPr>
+          <w:rFonts w:ascii="Courier New" w:hAnsi="Courier New" w:cs="Courier New"/>
+        </w:rPr>
+        <w:t>client</w:t>
+      </w:r>
+      <w:proofErr w:type="spellEnd"/>
+      <w:r>
+        <w:rPr>
+          <w:rFonts w:ascii="Courier New" w:hAnsi="Courier New" w:cs="Courier New"/>
+        </w:rPr>
+        <w:t>/-", "</w:t>
+      </w:r>
+      <w:proofErr w:type="spellStart"/>
+      <w:r>
+        <w:rPr>
+          <w:rFonts w:ascii="Courier New" w:hAnsi="Courier New" w:cs="Courier New"/>
+        </w:rPr>
+        <w:t>read,write,delete</w:t>
+      </w:r>
+      <w:proofErr w:type="spellEnd"/>
+      <w:r>
+        <w:rPr>
+          <w:rFonts w:ascii="Courier New" w:hAnsi="Courier New" w:cs="Courier New"/>
+        </w:rPr>
+        <w:t>";</w:t>
+      </w:r>
+    </w:p>
+    <w:p/>
+    <w:p>
+      <w:pPr>
+        <w:pStyle w:val="Textosimples"/>
+        <w:rPr>
+          <w:rFonts w:ascii="Courier New" w:hAnsi="Courier New" w:cs="Courier New"/>
+        </w:rPr>
+      </w:pPr>
+    </w:p>
+    <w:p>
+      <w:pPr>
+        <w:pStyle w:val="Textosimples"/>
+        <w:rPr>
+          <w:rFonts w:ascii="Courier New" w:hAnsi="Courier New" w:cs="Courier New"/>
+        </w:rPr>
+      </w:pPr>
+    </w:p>
+    <w:p>
+      <w:pPr>
+        <w:pStyle w:val="Textosimples"/>
+        <w:rPr>
+          <w:rFonts w:ascii="Courier New" w:hAnsi="Courier New" w:cs="Courier New"/>
+        </w:rPr>
+      </w:pPr>
+      <w:r>
+        <w:rPr>
+          <w:rFonts w:ascii="Courier New" w:hAnsi="Courier New" w:cs="Courier New"/>
+        </w:rPr>
+        <w:t xml:space="preserve">A aplicação cliente apenas tem permissão para se conectar ao </w:t>
+      </w:r>
+      <w:proofErr w:type="spellStart"/>
+      <w:r>
+        <w:rPr>
+          <w:rFonts w:ascii="Courier New" w:hAnsi="Courier New" w:cs="Courier New"/>
+        </w:rPr>
+        <w:t>ip</w:t>
+      </w:r>
+      <w:proofErr w:type="spellEnd"/>
+      <w:r>
+        <w:rPr>
+          <w:rFonts w:ascii="Courier New" w:hAnsi="Courier New" w:cs="Courier New"/>
+        </w:rPr>
+        <w:t xml:space="preserve"> correspondente à máquina local, e ao porto 23456, de igual forma ao que foi definido no servidor</w:t>
+      </w:r>
+    </w:p>
+    <w:p>
+      <w:pPr>
+        <w:pStyle w:val="Textosimples"/>
+        <w:rPr>
+          <w:rFonts w:ascii="Courier New" w:hAnsi="Courier New" w:cs="Courier New"/>
+        </w:rPr>
+      </w:pPr>
+    </w:p>
+    <w:p>
+      <w:pPr>
+        <w:pStyle w:val="Textosimples"/>
+        <w:rPr>
+          <w:rFonts w:ascii="Courier New" w:hAnsi="Courier New" w:cs="Courier New"/>
+        </w:rPr>
+      </w:pPr>
+      <w:proofErr w:type="spellStart"/>
+      <w:r>
+        <w:rPr>
+          <w:rFonts w:ascii="Courier New" w:hAnsi="Courier New" w:cs="Courier New"/>
+        </w:rPr>
+        <w:t>permission</w:t>
+      </w:r>
+      <w:proofErr w:type="spellEnd"/>
+      <w:r>
+        <w:rPr>
+          <w:rFonts w:ascii="Courier New" w:hAnsi="Courier New" w:cs="Courier New"/>
+        </w:rPr>
+        <w:t xml:space="preserve"> </w:t>
+      </w:r>
+      <w:proofErr w:type="spellStart"/>
+      <w:proofErr w:type="gramStart"/>
+      <w:r>
+        <w:rPr>
+          <w:rFonts w:ascii="Courier New" w:hAnsi="Courier New" w:cs="Courier New"/>
+        </w:rPr>
+        <w:t>java.net.SocketPermission</w:t>
+      </w:r>
+      <w:proofErr w:type="spellEnd"/>
+      <w:proofErr w:type="gramEnd"/>
+      <w:r>
+        <w:rPr>
+          <w:rFonts w:ascii="Courier New" w:hAnsi="Courier New" w:cs="Courier New"/>
+        </w:rPr>
+        <w:t xml:space="preserve"> "127.0.0.1:23456", "</w:t>
+      </w:r>
+      <w:proofErr w:type="spellStart"/>
+      <w:r>
+        <w:rPr>
+          <w:rFonts w:ascii="Courier New" w:hAnsi="Courier New" w:cs="Courier New"/>
+        </w:rPr>
+        <w:t>connect,resolve</w:t>
+      </w:r>
+      <w:proofErr w:type="spellEnd"/>
+      <w:r>
+        <w:rPr>
+          <w:rFonts w:ascii="Courier New" w:hAnsi="Courier New" w:cs="Courier New"/>
+        </w:rPr>
+        <w:t>";</w:t>
+      </w:r>
+    </w:p>
+    <w:p>
+      <w:pPr>
+        <w:pStyle w:val="Textosimples"/>
+        <w:rPr>
+          <w:rFonts w:ascii="Courier New" w:hAnsi="Courier New" w:cs="Courier New"/>
+        </w:rPr>
+      </w:pPr>
+      <w:r>
+        <w:rPr>
+          <w:rFonts w:ascii="Courier New" w:hAnsi="Courier New" w:cs="Courier New"/>
+        </w:rPr>
+        <w:tab/>
+      </w:r>
+    </w:p>
+    <w:p>
+      <w:pPr>
+        <w:pStyle w:val="Textosimples"/>
+        <w:rPr>
+          <w:rFonts w:ascii="Courier New" w:hAnsi="Courier New" w:cs="Courier New"/>
+        </w:rPr>
+      </w:pPr>
+    </w:p>
+    <w:p>
+      <w:pPr>
+        <w:pStyle w:val="Textosimples"/>
+        <w:rPr>
+          <w:rFonts w:ascii="Courier New" w:hAnsi="Courier New" w:cs="Courier New"/>
+        </w:rPr>
+      </w:pPr>
+    </w:p>
+    <w:p>
+      <w:pPr>
+        <w:pStyle w:val="Textosimples"/>
+        <w:rPr>
+          <w:rFonts w:ascii="Courier New" w:hAnsi="Courier New" w:cs="Courier New"/>
+        </w:rPr>
+      </w:pPr>
+      <w:r>
+        <w:rPr>
+          <w:rFonts w:ascii="Courier New" w:hAnsi="Courier New" w:cs="Courier New"/>
+        </w:rPr>
+        <w:t xml:space="preserve">Analogamente ao que já foi explicado anteriormente no </w:t>
+      </w:r>
+      <w:proofErr w:type="spellStart"/>
+      <w:proofErr w:type="gramStart"/>
+      <w:r>
+        <w:rPr>
+          <w:rFonts w:ascii="Courier New" w:hAnsi="Courier New" w:cs="Courier New"/>
+        </w:rPr>
+        <w:t>server.policy</w:t>
+      </w:r>
+      <w:proofErr w:type="spellEnd"/>
+      <w:proofErr w:type="gramEnd"/>
+      <w:r>
+        <w:rPr>
+          <w:rFonts w:ascii="Courier New" w:hAnsi="Courier New" w:cs="Courier New"/>
+        </w:rPr>
+        <w:t>, estas permissões permitem que o programa funcione em diferentes sistemas operativos</w:t>
+      </w:r>
+    </w:p>
+    <w:p>
+      <w:pPr>
+        <w:pStyle w:val="Textosimples"/>
+        <w:rPr>
+          <w:rFonts w:ascii="Courier New" w:hAnsi="Courier New" w:cs="Courier New"/>
+        </w:rPr>
+      </w:pPr>
+      <w:proofErr w:type="spellStart"/>
+      <w:r>
+        <w:rPr>
+          <w:rFonts w:ascii="Courier New" w:hAnsi="Courier New" w:cs="Courier New"/>
+        </w:rPr>
+        <w:t>permission</w:t>
+      </w:r>
+      <w:proofErr w:type="spellEnd"/>
+      <w:r>
+        <w:rPr>
+          <w:rFonts w:ascii="Courier New" w:hAnsi="Courier New" w:cs="Courier New"/>
+        </w:rPr>
+        <w:t xml:space="preserve"> </w:t>
+      </w:r>
+      <w:proofErr w:type="spellStart"/>
+      <w:proofErr w:type="gramStart"/>
+      <w:r>
+        <w:rPr>
+          <w:rFonts w:ascii="Courier New" w:hAnsi="Courier New" w:cs="Courier New"/>
+        </w:rPr>
+        <w:t>java.util</w:t>
+      </w:r>
+      <w:proofErr w:type="gramEnd"/>
+      <w:r>
+        <w:rPr>
+          <w:rFonts w:ascii="Courier New" w:hAnsi="Courier New" w:cs="Courier New"/>
+        </w:rPr>
+        <w:t>.PropertyPermission</w:t>
+      </w:r>
+      <w:proofErr w:type="spellEnd"/>
+      <w:r>
+        <w:rPr>
+          <w:rFonts w:ascii="Courier New" w:hAnsi="Courier New" w:cs="Courier New"/>
+        </w:rPr>
+        <w:t xml:space="preserve"> "</w:t>
+      </w:r>
+      <w:proofErr w:type="spellStart"/>
+      <w:r>
+        <w:rPr>
+          <w:rFonts w:ascii="Courier New" w:hAnsi="Courier New" w:cs="Courier New"/>
+        </w:rPr>
+        <w:t>user.home</w:t>
+      </w:r>
+      <w:proofErr w:type="spellEnd"/>
+      <w:r>
+        <w:rPr>
+          <w:rFonts w:ascii="Courier New" w:hAnsi="Courier New" w:cs="Courier New"/>
+        </w:rPr>
+        <w:t>", "</w:t>
+      </w:r>
+      <w:proofErr w:type="spellStart"/>
+      <w:r>
+        <w:rPr>
+          <w:rFonts w:ascii="Courier New" w:hAnsi="Courier New" w:cs="Courier New"/>
+        </w:rPr>
+        <w:t>read</w:t>
+      </w:r>
+      <w:proofErr w:type="spellEnd"/>
+      <w:r>
+        <w:rPr>
+          <w:rFonts w:ascii="Courier New" w:hAnsi="Courier New" w:cs="Courier New"/>
+        </w:rPr>
+        <w:t>";</w:t>
+      </w:r>
+    </w:p>
+    <w:p>
+      <w:pPr>
+        <w:pStyle w:val="Textosimples"/>
+        <w:rPr>
+          <w:rFonts w:ascii="Courier New" w:hAnsi="Courier New" w:cs="Courier New"/>
+        </w:rPr>
+      </w:pPr>
+      <w:proofErr w:type="spellStart"/>
+      <w:r>
+        <w:rPr>
+          <w:rFonts w:ascii="Courier New" w:hAnsi="Courier New" w:cs="Courier New"/>
+        </w:rPr>
+        <w:t>permission</w:t>
+      </w:r>
+      <w:proofErr w:type="spellEnd"/>
+      <w:r>
+        <w:rPr>
+          <w:rFonts w:ascii="Courier New" w:hAnsi="Courier New" w:cs="Courier New"/>
+        </w:rPr>
+        <w:t xml:space="preserve"> </w:t>
+      </w:r>
+      <w:proofErr w:type="spellStart"/>
+      <w:proofErr w:type="gramStart"/>
+      <w:r>
+        <w:rPr>
+          <w:rFonts w:ascii="Courier New" w:hAnsi="Courier New" w:cs="Courier New"/>
+        </w:rPr>
+        <w:t>java.util</w:t>
+      </w:r>
+      <w:proofErr w:type="gramEnd"/>
+      <w:r>
+        <w:rPr>
+          <w:rFonts w:ascii="Courier New" w:hAnsi="Courier New" w:cs="Courier New"/>
+        </w:rPr>
+        <w:t>.PropertyPermission</w:t>
+      </w:r>
+      <w:proofErr w:type="spellEnd"/>
+      <w:r>
+        <w:rPr>
+          <w:rFonts w:ascii="Courier New" w:hAnsi="Courier New" w:cs="Courier New"/>
+        </w:rPr>
+        <w:t xml:space="preserve"> "</w:t>
+      </w:r>
+      <w:proofErr w:type="spellStart"/>
+      <w:r>
+        <w:rPr>
+          <w:rFonts w:ascii="Courier New" w:hAnsi="Courier New" w:cs="Courier New"/>
+        </w:rPr>
+        <w:t>line.separator</w:t>
+      </w:r>
+      <w:proofErr w:type="spellEnd"/>
+      <w:r>
+        <w:rPr>
+          <w:rFonts w:ascii="Courier New" w:hAnsi="Courier New" w:cs="Courier New"/>
+        </w:rPr>
+        <w:t>", "</w:t>
+      </w:r>
+      <w:proofErr w:type="spellStart"/>
+      <w:r>
+        <w:rPr>
+          <w:rFonts w:ascii="Courier New" w:hAnsi="Courier New" w:cs="Courier New"/>
+        </w:rPr>
+        <w:t>read</w:t>
+      </w:r>
+      <w:proofErr w:type="spellEnd"/>
+      <w:r>
+        <w:rPr>
+          <w:rFonts w:ascii="Courier New" w:hAnsi="Courier New" w:cs="Courier New"/>
+        </w:rPr>
+        <w:t>";</w:t>
+      </w:r>
+    </w:p>
+    <w:p>
+      <w:pPr>
+        <w:pStyle w:val="Textosimples"/>
+        <w:rPr>
+          <w:rFonts w:ascii="Courier New" w:hAnsi="Courier New" w:cs="Courier New"/>
+        </w:rPr>
+      </w:pPr>
+      <w:r>
+        <w:rPr>
+          <w:rFonts w:ascii="Courier New" w:hAnsi="Courier New" w:cs="Courier New"/>
+        </w:rPr>
+        <w:t xml:space="preserve">  </w:t>
+      </w:r>
+      <w:r>
+        <w:rPr>
+          <w:rFonts w:ascii="Courier New" w:hAnsi="Courier New" w:cs="Courier New"/>
+        </w:rPr>
+        <w:tab/>
+      </w:r>
+    </w:p>
+    <w:p>
+      <w:pPr>
+        <w:pStyle w:val="Textosimples"/>
+        <w:rPr>
+          <w:rFonts w:ascii="Courier New" w:hAnsi="Courier New" w:cs="Courier New"/>
+        </w:rPr>
+      </w:pPr>
+    </w:p>
+    <w:p>
+      <w:pPr>
+        <w:pStyle w:val="Textosimples"/>
+        <w:rPr>
+          <w:rFonts w:ascii="Courier New" w:hAnsi="Courier New" w:cs="Courier New"/>
+        </w:rPr>
+      </w:pPr>
+    </w:p>
+    <w:p>
+      <w:pPr>
+        <w:pStyle w:val="Textosimples"/>
+        <w:rPr>
+          <w:rFonts w:ascii="Courier New" w:hAnsi="Courier New" w:cs="Courier New"/>
+        </w:rPr>
+      </w:pPr>
+      <w:r>
+        <w:rPr>
+          <w:rFonts w:ascii="Courier New" w:hAnsi="Courier New" w:cs="Courier New"/>
+        </w:rPr>
+        <w:t xml:space="preserve">De forma a que o cliente possa fazer </w:t>
+      </w:r>
+      <w:proofErr w:type="spellStart"/>
+      <w:r>
+        <w:rPr>
+          <w:rFonts w:ascii="Courier New" w:hAnsi="Courier New" w:cs="Courier New"/>
+        </w:rPr>
+        <w:t>store</w:t>
+      </w:r>
+      <w:proofErr w:type="spellEnd"/>
+      <w:r>
+        <w:rPr>
+          <w:rFonts w:ascii="Courier New" w:hAnsi="Courier New" w:cs="Courier New"/>
+        </w:rPr>
+        <w:t xml:space="preserve"> no servidor de qualquer ficheiro na sua máquina, é necessário dar permissão de leitura a todos os ficheiros</w:t>
+      </w:r>
+    </w:p>
+    <w:p>
+      <w:pPr>
+        <w:pStyle w:val="Textosimples"/>
+        <w:rPr>
+          <w:rFonts w:ascii="Courier New" w:hAnsi="Courier New" w:cs="Courier New"/>
+        </w:rPr>
+      </w:pPr>
+    </w:p>
+    <w:p>
+      <w:pPr>
+        <w:pStyle w:val="Textosimples"/>
+        <w:rPr>
+          <w:rFonts w:ascii="Courier New" w:hAnsi="Courier New" w:cs="Courier New"/>
+        </w:rPr>
+      </w:pPr>
+      <w:proofErr w:type="spellStart"/>
+      <w:r>
+        <w:rPr>
+          <w:rFonts w:ascii="Courier New" w:hAnsi="Courier New" w:cs="Courier New"/>
+        </w:rPr>
+        <w:t>permission</w:t>
+      </w:r>
+      <w:proofErr w:type="spellEnd"/>
+      <w:r>
+        <w:rPr>
+          <w:rFonts w:ascii="Courier New" w:hAnsi="Courier New" w:cs="Courier New"/>
+        </w:rPr>
+        <w:t xml:space="preserve"> </w:t>
+      </w:r>
+      <w:proofErr w:type="spellStart"/>
+      <w:proofErr w:type="gramStart"/>
+      <w:r>
+        <w:rPr>
+          <w:rFonts w:ascii="Courier New" w:hAnsi="Courier New" w:cs="Courier New"/>
+        </w:rPr>
+        <w:t>java.io.FilePermission</w:t>
+      </w:r>
+      <w:proofErr w:type="spellEnd"/>
+      <w:proofErr w:type="gramEnd"/>
+      <w:r>
+        <w:rPr>
+          <w:rFonts w:ascii="Courier New" w:hAnsi="Courier New" w:cs="Courier New"/>
+        </w:rPr>
+        <w:t xml:space="preserve"> "&lt;&lt;ALL FILES&gt;&gt;", "</w:t>
+      </w:r>
+      <w:proofErr w:type="spellStart"/>
+      <w:r>
+        <w:rPr>
+          <w:rFonts w:ascii="Courier New" w:hAnsi="Courier New" w:cs="Courier New"/>
+        </w:rPr>
+        <w:t>read</w:t>
+      </w:r>
+      <w:proofErr w:type="spellEnd"/>
+      <w:r>
+        <w:rPr>
+          <w:rFonts w:ascii="Courier New" w:hAnsi="Courier New" w:cs="Courier New"/>
+        </w:rPr>
+        <w:t>";</w:t>
+      </w:r>
+    </w:p>
+    <w:p/>
     <w:sectPr>
       <w:headerReference w:type="default" r:id="rId9"/>
       <w:pgSz w:w="11906" w:h="16838"/>
@@ -6184,7 +7960,7 @@
       </w:pPr>
     </w:pPrDefault>
   </w:docDefaults>
-  <w:latentStyles w:defLockedState="0" w:defUIPriority="99" w:defSemiHidden="0" w:defUnhideWhenUsed="0" w:defQFormat="0" w:count="375">
+  <w:latentStyles w:defLockedState="0" w:defUIPriority="99" w:defSemiHidden="0" w:defUnhideWhenUsed="0" w:defQFormat="0" w:count="376">
     <w:lsdException w:name="Normal" w:uiPriority="0" w:qFormat="1"/>
     <w:lsdException w:name="heading 1" w:uiPriority="9" w:qFormat="1"/>
     <w:lsdException w:name="heading 2" w:semiHidden="1" w:uiPriority="9" w:unhideWhenUsed="1" w:qFormat="1"/>
@@ -6290,7 +8066,6 @@
     <w:lsdException w:name="HTML Sample" w:semiHidden="1" w:unhideWhenUsed="1"/>
     <w:lsdException w:name="HTML Typewriter" w:semiHidden="1" w:unhideWhenUsed="1"/>
     <w:lsdException w:name="HTML Variable" w:semiHidden="1" w:unhideWhenUsed="1"/>
-    <w:lsdException w:name="Normal Table" w:semiHidden="1" w:unhideWhenUsed="1"/>
     <w:lsdException w:name="annotation subject" w:semiHidden="1" w:unhideWhenUsed="1"/>
     <w:lsdException w:name="No List" w:semiHidden="1" w:unhideWhenUsed="1"/>
     <w:lsdException w:name="Outline List 1" w:semiHidden="1" w:unhideWhenUsed="1"/>
@@ -6337,10 +8112,8 @@
     <w:lsdException w:name="Table Subtle 2" w:semiHidden="1" w:unhideWhenUsed="1"/>
     <w:lsdException w:name="Table Web 1" w:semiHidden="1" w:unhideWhenUsed="1"/>
     <w:lsdException w:name="Table Web 2" w:semiHidden="1" w:unhideWhenUsed="1"/>
-    <w:lsdException w:name="Table Web 3" w:semiHidden="1" w:unhideWhenUsed="1"/>
     <w:lsdException w:name="Balloon Text" w:semiHidden="1" w:unhideWhenUsed="1"/>
     <w:lsdException w:name="Table Grid" w:uiPriority="39"/>
-    <w:lsdException w:name="Table Theme" w:semiHidden="1" w:unhideWhenUsed="1"/>
     <w:lsdException w:name="Placeholder Text" w:semiHidden="1"/>
     <w:lsdException w:name="No Spacing" w:uiPriority="1" w:qFormat="1"/>
     <w:lsdException w:name="Light Shading" w:uiPriority="60"/>
@@ -6560,6 +8333,7 @@
     <w:lsdException w:name="Smart Hyperlink" w:semiHidden="1" w:unhideWhenUsed="1"/>
     <w:lsdException w:name="Hashtag" w:semiHidden="1" w:unhideWhenUsed="1"/>
     <w:lsdException w:name="Unresolved Mention" w:semiHidden="1" w:unhideWhenUsed="1"/>
+    <w:lsdException w:name="Smart Link" w:semiHidden="1" w:unhideWhenUsed="1"/>
   </w:latentStyles>
   <w:style w:type="paragraph" w:default="1" w:styleId="Normal">
     <w:name w:val="Normal"/>
@@ -7092,7 +8866,7 @@
 </file>
 
 <file path=customXml/itemProps1.xml><?xml version="1.0" encoding="utf-8"?>
-<ds:datastoreItem xmlns:ds="http://schemas.openxmlformats.org/officeDocument/2006/customXml" ds:itemID="{84BF9EC9-AB7D-42D8-B82D-E3778300459A}">
+<ds:datastoreItem xmlns:ds="http://schemas.openxmlformats.org/officeDocument/2006/customXml" ds:itemID="{C163332F-296C-46A4-8F8B-DFF0F14ADE77}">
   <ds:schemaRefs>
     <ds:schemaRef ds:uri="http://schemas.openxmlformats.org/officeDocument/2006/bibliography"/>
   </ds:schemaRefs>
